--- a/Manual/Owners Manual 16K Fuzz.docx
+++ b/Manual/Owners Manual 16K Fuzz.docx
@@ -11,8 +11,6 @@
           <w:lang w:val="en-US"/>
         </w:rPr>
       </w:pPr>
-      <w:bookmarkStart w:id="0" w:name="_GoBack"/>
-      <w:bookmarkEnd w:id="0"/>
       <w:r>
         <w:rPr>
           <w:b/>
@@ -94,6 +92,10 @@
         </w:rPr>
       </w:pPr>
       <w:r>
+        <w:rPr>
+          <w:noProof/>
+          <w:lang w:eastAsia="nl-NL"/>
+        </w:rPr>
         <w:drawing>
           <wp:inline distT="0" distB="0" distL="0" distR="0" wp14:anchorId="082D1976" wp14:editId="45366E34">
             <wp:extent cx="5760720" cy="5680075"/>
@@ -157,6 +159,13 @@
     </w:p>
     <w:sdt>
       <w:sdtPr>
+        <w:rPr>
+          <w:rFonts w:asciiTheme="minorHAnsi" w:eastAsiaTheme="minorHAnsi" w:hAnsiTheme="minorHAnsi" w:cstheme="minorBidi"/>
+          <w:color w:val="auto"/>
+          <w:sz w:val="24"/>
+          <w:szCs w:val="22"/>
+          <w:lang w:val="nl-NL"/>
+        </w:rPr>
         <w:id w:val="1029385774"/>
         <w:docPartObj>
           <w:docPartGallery w:val="Table of Contents"/>
@@ -165,14 +174,9 @@
       </w:sdtPr>
       <w:sdtEndPr>
         <w:rPr>
-          <w:rFonts w:asciiTheme="minorHAnsi" w:eastAsiaTheme="minorHAnsi" w:hAnsiTheme="minorHAnsi" w:cstheme="minorBidi"/>
           <w:b/>
           <w:bCs/>
           <w:noProof/>
-          <w:color w:val="auto"/>
-          <w:sz w:val="24"/>
-          <w:szCs w:val="22"/>
-          <w:lang w:val="nl-NL"/>
         </w:rPr>
       </w:sdtEndPr>
       <w:sdtContent>
@@ -3508,7 +3512,7 @@
         <w:pStyle w:val="TOCHeading"/>
         <w:jc w:val="both"/>
       </w:pPr>
-      <w:bookmarkStart w:id="1" w:name="_Toc40051186"/>
+      <w:bookmarkStart w:id="0" w:name="_Toc40051186"/>
       <w:r>
         <w:lastRenderedPageBreak/>
         <w:t>List of Tables</w:t>
@@ -4350,21 +4354,7 @@
         <w:rPr>
           <w:lang w:val="en-US"/>
         </w:rPr>
-        <w:t xml:space="preserve">The following terms </w:t>
-      </w:r>
-      <w:proofErr w:type="gramStart"/>
-      <w:r>
-        <w:rPr>
-          <w:lang w:val="en-US"/>
-        </w:rPr>
-        <w:t>are used</w:t>
-      </w:r>
-      <w:proofErr w:type="gramEnd"/>
-      <w:r>
-        <w:rPr>
-          <w:lang w:val="en-US"/>
-        </w:rPr>
-        <w:t xml:space="preserve"> in this manual.</w:t>
+        <w:t>The following terms are used in this manual.</w:t>
       </w:r>
     </w:p>
     <w:tbl>
@@ -4706,32 +4696,22 @@
       <w:pPr>
         <w:jc w:val="center"/>
       </w:pPr>
-      <w:bookmarkStart w:id="2" w:name="_Toc40051397"/>
+      <w:bookmarkStart w:id="1" w:name="_Toc40051397"/>
       <w:r>
         <w:t xml:space="preserve">Table </w:t>
       </w:r>
-      <w:r>
-        <w:fldChar w:fldCharType="begin"/>
-      </w:r>
-      <w:r>
-        <w:instrText xml:space="preserve"> SEQ Table \* ARABIC </w:instrText>
-      </w:r>
-      <w:r>
-        <w:fldChar w:fldCharType="separate"/>
-      </w:r>
-      <w:r>
-        <w:rPr>
-          <w:noProof/>
-        </w:rPr>
-        <w:t>1</w:t>
-      </w:r>
-      <w:r>
-        <w:fldChar w:fldCharType="end"/>
-      </w:r>
+      <w:fldSimple w:instr=" SEQ Table \* ARABIC ">
+        <w:r>
+          <w:rPr>
+            <w:noProof/>
+          </w:rPr>
+          <w:t>1</w:t>
+        </w:r>
+      </w:fldSimple>
       <w:r>
         <w:t xml:space="preserve">: </w:t>
       </w:r>
-      <w:bookmarkEnd w:id="2"/>
+      <w:bookmarkEnd w:id="1"/>
       <w:r>
         <w:t>Glossary</w:t>
       </w:r>
@@ -4750,32 +4730,32 @@
         <w:pStyle w:val="Heading1"/>
         <w:jc w:val="both"/>
       </w:pPr>
-      <w:bookmarkStart w:id="3" w:name="_Toc40051620"/>
+      <w:bookmarkStart w:id="2" w:name="_Toc40051620"/>
       <w:r>
         <w:lastRenderedPageBreak/>
         <w:t>Safety Precautions</w:t>
       </w:r>
-      <w:bookmarkEnd w:id="1"/>
+      <w:bookmarkEnd w:id="0"/>
+      <w:bookmarkEnd w:id="2"/>
+    </w:p>
+    <w:p>
+      <w:pPr>
+        <w:pStyle w:val="Heading2"/>
+        <w:jc w:val="both"/>
+        <w:rPr>
+          <w:lang w:val="en-US"/>
+        </w:rPr>
+      </w:pPr>
+      <w:bookmarkStart w:id="3" w:name="_Toc40051187"/>
+      <w:bookmarkStart w:id="4" w:name="_Toc40051621"/>
+      <w:r>
+        <w:rPr>
+          <w:lang w:val="en-US"/>
+        </w:rPr>
+        <w:t>Battery power</w:t>
+      </w:r>
       <w:bookmarkEnd w:id="3"/>
-    </w:p>
-    <w:p>
-      <w:pPr>
-        <w:pStyle w:val="Heading2"/>
-        <w:jc w:val="both"/>
-        <w:rPr>
-          <w:lang w:val="en-US"/>
-        </w:rPr>
-      </w:pPr>
-      <w:bookmarkStart w:id="4" w:name="_Toc40051187"/>
-      <w:bookmarkStart w:id="5" w:name="_Toc40051621"/>
-      <w:r>
-        <w:rPr>
-          <w:lang w:val="en-US"/>
-        </w:rPr>
-        <w:t>Battery power</w:t>
-      </w:r>
       <w:bookmarkEnd w:id="4"/>
-      <w:bookmarkEnd w:id="5"/>
     </w:p>
     <w:p>
       <w:pPr>
@@ -4805,21 +4785,7 @@
         <w:rPr>
           <w:lang w:val="en-US"/>
         </w:rPr>
-        <w:t xml:space="preserve"> </w:t>
-      </w:r>
-      <w:proofErr w:type="gramStart"/>
-      <w:r>
-        <w:rPr>
-          <w:lang w:val="en-US"/>
-        </w:rPr>
-        <w:t>is not designed</w:t>
-      </w:r>
-      <w:proofErr w:type="gramEnd"/>
-      <w:r>
-        <w:rPr>
-          <w:lang w:val="en-US"/>
-        </w:rPr>
-        <w:t xml:space="preserve"> to run on battery powered power supplies. </w:t>
+        <w:t xml:space="preserve"> is not designed to run on battery powered power supplies. </w:t>
       </w:r>
     </w:p>
     <w:p>
@@ -4873,16 +4839,16 @@
           <w:lang w:val="en-US"/>
         </w:rPr>
       </w:pPr>
-      <w:bookmarkStart w:id="6" w:name="_Toc40051188"/>
-      <w:bookmarkStart w:id="7" w:name="_Toc40051622"/>
+      <w:bookmarkStart w:id="5" w:name="_Toc40051188"/>
+      <w:bookmarkStart w:id="6" w:name="_Toc40051622"/>
       <w:r>
         <w:rPr>
           <w:lang w:val="en-US"/>
         </w:rPr>
         <w:t>Power Supply</w:t>
       </w:r>
+      <w:bookmarkEnd w:id="5"/>
       <w:bookmarkEnd w:id="6"/>
-      <w:bookmarkEnd w:id="7"/>
     </w:p>
     <w:p>
       <w:pPr>
@@ -4931,16 +4897,8 @@
         <w:rPr>
           <w:lang w:val="en-US"/>
         </w:rPr>
-        <w:t xml:space="preserve">The minimum current to </w:t>
-      </w:r>
-      <w:proofErr w:type="gramStart"/>
-      <w:r>
-        <w:rPr>
-          <w:lang w:val="en-US"/>
-        </w:rPr>
-        <w:t>be supplied</w:t>
-      </w:r>
-      <w:proofErr w:type="gramEnd"/>
+        <w:t>The minimum current to be supplied</w:t>
+      </w:r>
       <w:r>
         <w:rPr>
           <w:lang w:val="en-US"/>
@@ -4974,16 +4932,16 @@
           <w:lang w:val="en-US"/>
         </w:rPr>
       </w:pPr>
-      <w:bookmarkStart w:id="8" w:name="_Toc40051189"/>
-      <w:bookmarkStart w:id="9" w:name="_Toc40051623"/>
+      <w:bookmarkStart w:id="7" w:name="_Toc40051189"/>
+      <w:bookmarkStart w:id="8" w:name="_Toc40051623"/>
       <w:r>
         <w:rPr>
           <w:lang w:val="en-US"/>
         </w:rPr>
         <w:t>Product Handling</w:t>
       </w:r>
+      <w:bookmarkEnd w:id="7"/>
       <w:bookmarkEnd w:id="8"/>
-      <w:bookmarkEnd w:id="9"/>
     </w:p>
     <w:p>
       <w:pPr>
@@ -5061,16 +5019,16 @@
           <w:lang w:val="en-US"/>
         </w:rPr>
       </w:pPr>
-      <w:bookmarkStart w:id="10" w:name="_Toc40051190"/>
-      <w:bookmarkStart w:id="11" w:name="_Toc40051624"/>
+      <w:bookmarkStart w:id="9" w:name="_Toc40051190"/>
+      <w:bookmarkStart w:id="10" w:name="_Toc40051624"/>
       <w:r>
         <w:rPr>
           <w:lang w:val="en-US"/>
         </w:rPr>
         <w:t>Operating Environment</w:t>
       </w:r>
+      <w:bookmarkEnd w:id="9"/>
       <w:bookmarkEnd w:id="10"/>
-      <w:bookmarkEnd w:id="11"/>
       <w:r>
         <w:rPr>
           <w:lang w:val="en-US"/>
@@ -5144,14 +5102,7 @@
         <w:rPr>
           <w:lang w:val="en-US"/>
         </w:rPr>
-        <w:t xml:space="preserve">Do not use in very humidity or near splashing </w:t>
-      </w:r>
-      <w:proofErr w:type="gramStart"/>
-      <w:r>
-        <w:rPr>
-          <w:lang w:val="en-US"/>
-        </w:rPr>
-        <w:t>water</w:t>
+        <w:t>Do not use in very humidity or near splashing water</w:t>
       </w:r>
       <w:r>
         <w:rPr>
@@ -5159,7 +5110,6 @@
         </w:rPr>
         <w:t>.</w:t>
       </w:r>
-      <w:proofErr w:type="gramEnd"/>
     </w:p>
     <w:p>
       <w:pPr>
@@ -5219,16 +5169,16 @@
           <w:lang w:val="en-US"/>
         </w:rPr>
       </w:pPr>
-      <w:bookmarkStart w:id="12" w:name="_Toc40051191"/>
-      <w:bookmarkStart w:id="13" w:name="_Toc40051625"/>
+      <w:bookmarkStart w:id="11" w:name="_Toc40051191"/>
+      <w:bookmarkStart w:id="12" w:name="_Toc40051625"/>
       <w:r>
         <w:rPr>
           <w:lang w:val="en-US"/>
         </w:rPr>
         <w:t>Volume</w:t>
       </w:r>
+      <w:bookmarkEnd w:id="11"/>
       <w:bookmarkEnd w:id="12"/>
-      <w:bookmarkEnd w:id="13"/>
     </w:p>
     <w:p>
       <w:pPr>
@@ -5269,8 +5219,8 @@
           <w:lang w:val="en-US"/>
         </w:rPr>
       </w:pPr>
-      <w:bookmarkStart w:id="14" w:name="_Toc40051192"/>
-      <w:bookmarkStart w:id="15" w:name="_Toc40051626"/>
+      <w:bookmarkStart w:id="13" w:name="_Toc40051192"/>
+      <w:bookmarkStart w:id="14" w:name="_Toc40051626"/>
       <w:r>
         <w:rPr>
           <w:lang w:val="en-US"/>
@@ -5278,8 +5228,53 @@
         <w:lastRenderedPageBreak/>
         <w:t>Usage Precautions</w:t>
       </w:r>
+      <w:bookmarkEnd w:id="13"/>
       <w:bookmarkEnd w:id="14"/>
+    </w:p>
+    <w:p>
+      <w:pPr>
+        <w:pStyle w:val="Heading2"/>
+        <w:jc w:val="both"/>
+        <w:rPr>
+          <w:lang w:val="en-US"/>
+        </w:rPr>
+      </w:pPr>
+      <w:bookmarkStart w:id="15" w:name="_Toc40051193"/>
+      <w:bookmarkStart w:id="16" w:name="_Toc40051627"/>
+      <w:r>
+        <w:rPr>
+          <w:lang w:val="en-US"/>
+        </w:rPr>
+        <w:t>Cleaning</w:t>
+      </w:r>
       <w:bookmarkEnd w:id="15"/>
+      <w:bookmarkEnd w:id="16"/>
+    </w:p>
+    <w:p>
+      <w:pPr>
+        <w:jc w:val="both"/>
+        <w:rPr>
+          <w:lang w:val="en-US"/>
+        </w:rPr>
+      </w:pPr>
+      <w:r>
+        <w:rPr>
+          <w:lang w:val="en-US"/>
+        </w:rPr>
+        <w:t xml:space="preserve">Use a soft cloth to clean the panels of the </w:t>
+      </w:r>
+      <w:r>
+        <w:rPr>
+          <w:lang w:val="en-US"/>
+        </w:rPr>
+        <w:t>pedal</w:t>
+      </w:r>
+      <w:r>
+        <w:rPr>
+          <w:lang w:val="en-US"/>
+        </w:rPr>
+        <w:t xml:space="preserve"> if they become dirty. If necessary, use a damp cloth that has been wrung out well. Never use abrasive cleansers, wax or solvents, including alcohol, benzene and paint thinner.</w:t>
+      </w:r>
     </w:p>
     <w:p>
       <w:pPr>
@@ -5289,29 +5284,29 @@
           <w:lang w:val="en-US"/>
         </w:rPr>
       </w:pPr>
-      <w:bookmarkStart w:id="16" w:name="_Toc40051193"/>
-      <w:bookmarkStart w:id="17" w:name="_Toc40051627"/>
-      <w:r>
-        <w:rPr>
-          <w:lang w:val="en-US"/>
-        </w:rPr>
-        <w:t>Cleaning</w:t>
-      </w:r>
-      <w:bookmarkEnd w:id="16"/>
+      <w:bookmarkStart w:id="17" w:name="_Toc40051194"/>
+      <w:bookmarkStart w:id="18" w:name="_Toc40051628"/>
+      <w:r>
+        <w:rPr>
+          <w:lang w:val="en-US"/>
+        </w:rPr>
+        <w:t>Malfunction</w:t>
+      </w:r>
       <w:bookmarkEnd w:id="17"/>
-    </w:p>
-    <w:p>
-      <w:pPr>
-        <w:jc w:val="both"/>
-        <w:rPr>
-          <w:lang w:val="en-US"/>
-        </w:rPr>
-      </w:pPr>
-      <w:r>
-        <w:rPr>
-          <w:lang w:val="en-US"/>
-        </w:rPr>
-        <w:t xml:space="preserve">Use a soft cloth to clean the panels of the </w:t>
+      <w:bookmarkEnd w:id="18"/>
+    </w:p>
+    <w:p>
+      <w:pPr>
+        <w:jc w:val="both"/>
+        <w:rPr>
+          <w:lang w:val="en-US"/>
+        </w:rPr>
+      </w:pPr>
+      <w:r>
+        <w:rPr>
+          <w:lang w:val="en-US"/>
+        </w:rPr>
+        <w:t xml:space="preserve">If the </w:t>
       </w:r>
       <w:r>
         <w:rPr>
@@ -5323,65 +5318,6 @@
         <w:rPr>
           <w:lang w:val="en-US"/>
         </w:rPr>
-        <w:t xml:space="preserve"> if they become dirty. If necessary, use a damp cloth that </w:t>
-      </w:r>
-      <w:proofErr w:type="gramStart"/>
-      <w:r>
-        <w:rPr>
-          <w:lang w:val="en-US"/>
-        </w:rPr>
-        <w:t>has been wrung out</w:t>
-      </w:r>
-      <w:proofErr w:type="gramEnd"/>
-      <w:r>
-        <w:rPr>
-          <w:lang w:val="en-US"/>
-        </w:rPr>
-        <w:t xml:space="preserve"> well. Never use abrasive cleansers, wax or solvents, including alcohol, benzene and paint thinner.</w:t>
-      </w:r>
-    </w:p>
-    <w:p>
-      <w:pPr>
-        <w:pStyle w:val="Heading2"/>
-        <w:jc w:val="both"/>
-        <w:rPr>
-          <w:lang w:val="en-US"/>
-        </w:rPr>
-      </w:pPr>
-      <w:bookmarkStart w:id="18" w:name="_Toc40051194"/>
-      <w:bookmarkStart w:id="19" w:name="_Toc40051628"/>
-      <w:r>
-        <w:rPr>
-          <w:lang w:val="en-US"/>
-        </w:rPr>
-        <w:t>Malfunction</w:t>
-      </w:r>
-      <w:bookmarkEnd w:id="18"/>
-      <w:bookmarkEnd w:id="19"/>
-    </w:p>
-    <w:p>
-      <w:pPr>
-        <w:jc w:val="both"/>
-        <w:rPr>
-          <w:lang w:val="en-US"/>
-        </w:rPr>
-      </w:pPr>
-      <w:r>
-        <w:rPr>
-          <w:lang w:val="en-US"/>
-        </w:rPr>
-        <w:t xml:space="preserve">If the </w:t>
-      </w:r>
-      <w:r>
-        <w:rPr>
-          <w:lang w:val="en-US"/>
-        </w:rPr>
-        <w:t>pedal</w:t>
-      </w:r>
-      <w:r>
-        <w:rPr>
-          <w:lang w:val="en-US"/>
-        </w:rPr>
         <w:t xml:space="preserve"> becomes broken or malfunctions, immediately disconnect the adapter and disconnect other cables. Contact the manufacturer for repair.</w:t>
       </w:r>
     </w:p>
@@ -5408,8 +5344,8 @@
           <w:lang w:val="en-US"/>
         </w:rPr>
       </w:pPr>
-      <w:bookmarkStart w:id="20" w:name="_Toc40051196"/>
-      <w:bookmarkStart w:id="21" w:name="_Toc40051630"/>
+      <w:bookmarkStart w:id="19" w:name="_Toc40051196"/>
+      <w:bookmarkStart w:id="20" w:name="_Toc40051630"/>
       <w:r>
         <w:rPr>
           <w:lang w:val="en-US"/>
@@ -5417,54 +5353,40 @@
         <w:lastRenderedPageBreak/>
         <w:t>Introduction</w:t>
       </w:r>
+      <w:bookmarkEnd w:id="19"/>
       <w:bookmarkEnd w:id="20"/>
+    </w:p>
+    <w:p>
+      <w:pPr>
+        <w:pStyle w:val="Heading2"/>
+        <w:jc w:val="both"/>
+        <w:rPr>
+          <w:lang w:val="en-US"/>
+        </w:rPr>
+      </w:pPr>
+      <w:bookmarkStart w:id="21" w:name="_Toc40051197"/>
+      <w:bookmarkStart w:id="22" w:name="_Toc40051631"/>
+      <w:r>
+        <w:rPr>
+          <w:lang w:val="en-US"/>
+        </w:rPr>
+        <w:t>Sound</w:t>
+      </w:r>
       <w:bookmarkEnd w:id="21"/>
-    </w:p>
-    <w:p>
-      <w:pPr>
-        <w:pStyle w:val="Heading2"/>
-        <w:jc w:val="both"/>
-        <w:rPr>
-          <w:lang w:val="en-US"/>
-        </w:rPr>
-      </w:pPr>
-      <w:bookmarkStart w:id="22" w:name="_Toc40051197"/>
-      <w:bookmarkStart w:id="23" w:name="_Toc40051631"/>
-      <w:r>
-        <w:rPr>
-          <w:lang w:val="en-US"/>
-        </w:rPr>
-        <w:t>Sound</w:t>
-      </w:r>
       <w:bookmarkEnd w:id="22"/>
-      <w:bookmarkEnd w:id="23"/>
-    </w:p>
-    <w:p>
-      <w:pPr>
-        <w:jc w:val="both"/>
-        <w:rPr>
-          <w:lang w:val="en-US"/>
-        </w:rPr>
-      </w:pPr>
-      <w:r>
-        <w:rPr>
-          <w:lang w:val="en-US"/>
-        </w:rPr>
-        <w:t xml:space="preserve">A fuzz pedal takes your sound and clips it extremely hard, which </w:t>
-      </w:r>
-      <w:proofErr w:type="gramStart"/>
-      <w:r>
-        <w:rPr>
-          <w:lang w:val="en-US"/>
-        </w:rPr>
-        <w:t>is known</w:t>
-      </w:r>
-      <w:proofErr w:type="gramEnd"/>
-      <w:r>
-        <w:rPr>
-          <w:lang w:val="en-US"/>
-        </w:rPr>
-        <w:t xml:space="preserve"> as square-wave clipping, compressing the distortion to make an almost unrecognizable sound.</w:t>
+    </w:p>
+    <w:p>
+      <w:pPr>
+        <w:jc w:val="both"/>
+        <w:rPr>
+          <w:lang w:val="en-US"/>
+        </w:rPr>
+      </w:pPr>
+      <w:r>
+        <w:rPr>
+          <w:lang w:val="en-US"/>
+        </w:rPr>
+        <w:t>A fuzz pedal takes your sound and clips it extremely hard, which is known as square-wave clipping, compressing the distortion to make an almost unrecognizable sound.</w:t>
       </w:r>
     </w:p>
     <w:p>
@@ -5530,21 +5452,7 @@
         <w:rPr>
           <w:lang w:val="en-US"/>
         </w:rPr>
-        <w:t xml:space="preserve"> and you'll get the idea, or The Stooges song 'I </w:t>
-      </w:r>
-      <w:proofErr w:type="spellStart"/>
-      <w:r>
-        <w:rPr>
-          <w:lang w:val="en-US"/>
-        </w:rPr>
-        <w:t>Wanna</w:t>
-      </w:r>
-      <w:proofErr w:type="spellEnd"/>
-      <w:r>
-        <w:rPr>
-          <w:lang w:val="en-US"/>
-        </w:rPr>
-        <w:t xml:space="preserve"> be Your Dog' to give you an idea of how interesting (and iconic) a fuzz pedal can be. If you turn a guitar amp up loud you</w:t>
+        <w:t> and you'll get the idea, or The Stooges song 'I Wanna be Your Dog' to give you an idea of how interesting (and iconic) a fuzz pedal can be. If you turn a guitar amp up loud you</w:t>
       </w:r>
       <w:r>
         <w:rPr>
@@ -5598,52 +5506,14 @@
         </w:rPr>
         <w:t>. Couple it with a </w:t>
       </w:r>
-      <w:proofErr w:type="spellStart"/>
-      <w:r>
-        <w:rPr>
-          <w:b/>
-          <w:bCs/>
-          <w:lang w:val="en-US"/>
-        </w:rPr>
-        <w:fldChar w:fldCharType="begin"/>
-      </w:r>
-      <w:r>
-        <w:rPr>
-          <w:b/>
-          <w:bCs/>
-          <w:lang w:val="en-US"/>
-        </w:rPr>
-        <w:instrText xml:space="preserve"> HYPERLINK "https://www.pmtonline.co.uk/products/guitar/pedalsandeffects/stompboxes/wahfilterpedals" </w:instrText>
-      </w:r>
-      <w:r>
-        <w:rPr>
-          <w:b/>
-          <w:bCs/>
-          <w:lang w:val="en-US"/>
-        </w:rPr>
-        <w:fldChar w:fldCharType="separate"/>
-      </w:r>
-      <w:r>
-        <w:rPr>
-          <w:lang w:val="en-US"/>
-        </w:rPr>
-        <w:t>Wah</w:t>
-      </w:r>
-      <w:proofErr w:type="spellEnd"/>
-      <w:r>
-        <w:rPr>
-          <w:lang w:val="en-US"/>
-        </w:rPr>
-        <w:t xml:space="preserve"> pedal</w:t>
-      </w:r>
-      <w:r>
-        <w:rPr>
-          <w:b/>
-          <w:bCs/>
-          <w:lang w:val="en-US"/>
-        </w:rPr>
-        <w:fldChar w:fldCharType="end"/>
-      </w:r>
+      <w:hyperlink r:id="rId11" w:history="1">
+        <w:r>
+          <w:rPr>
+            <w:lang w:val="en-US"/>
+          </w:rPr>
+          <w:t>Wah pedal</w:t>
+        </w:r>
+      </w:hyperlink>
       <w:r>
         <w:rPr>
           <w:lang w:val="en-US"/>
@@ -5683,16 +5553,16 @@
           <w:lang w:val="en-US"/>
         </w:rPr>
       </w:pPr>
-      <w:bookmarkStart w:id="24" w:name="_Toc40051198"/>
-      <w:bookmarkStart w:id="25" w:name="_Toc40051632"/>
+      <w:bookmarkStart w:id="23" w:name="_Toc40051198"/>
+      <w:bookmarkStart w:id="24" w:name="_Toc40051632"/>
       <w:r>
         <w:rPr>
           <w:lang w:val="en-US"/>
         </w:rPr>
         <w:t>Sound Selection</w:t>
       </w:r>
+      <w:bookmarkEnd w:id="23"/>
       <w:bookmarkEnd w:id="24"/>
-      <w:bookmarkEnd w:id="25"/>
     </w:p>
     <w:p>
       <w:pPr>
@@ -5725,21 +5595,7 @@
         <w:rPr>
           <w:lang w:val="en-US"/>
         </w:rPr>
-        <w:t xml:space="preserve">n a typical </w:t>
-      </w:r>
-      <w:proofErr w:type="gramStart"/>
-      <w:r>
-        <w:rPr>
-          <w:lang w:val="en-US"/>
-        </w:rPr>
-        <w:t>fuzz</w:t>
-      </w:r>
-      <w:proofErr w:type="gramEnd"/>
-      <w:r>
-        <w:rPr>
-          <w:lang w:val="en-US"/>
-        </w:rPr>
-        <w:t xml:space="preserve"> two capacitors and two</w:t>
+        <w:t>n a typical fuzz two capacitors and two</w:t>
       </w:r>
       <w:r>
         <w:rPr>
@@ -5859,21 +5715,7 @@
         <w:rPr>
           <w:lang w:val="en-US"/>
         </w:rPr>
-        <w:t xml:space="preserve">In most fuzz pedals, these four components are hard wired. However, in this fuzz, each of the four components </w:t>
-      </w:r>
-      <w:proofErr w:type="gramStart"/>
-      <w:r>
-        <w:rPr>
-          <w:lang w:val="en-US"/>
-        </w:rPr>
-        <w:t>can be selected</w:t>
-      </w:r>
-      <w:proofErr w:type="gramEnd"/>
-      <w:r>
-        <w:rPr>
-          <w:lang w:val="en-US"/>
-        </w:rPr>
-        <w:t>.</w:t>
+        <w:t>In most fuzz pedals, these four components are hard wired. However, in this fuzz, each of the four components can be selected.</w:t>
       </w:r>
     </w:p>
     <w:p>
@@ -5893,35 +5735,7 @@
         <w:rPr>
           <w:lang w:val="en-US"/>
         </w:rPr>
-        <w:t xml:space="preserve">A to </w:t>
-      </w:r>
-      <w:proofErr w:type="spellStart"/>
-      <w:r>
-        <w:rPr>
-          <w:lang w:val="en-US"/>
-        </w:rPr>
-        <w:t>D are</w:t>
-      </w:r>
-      <w:proofErr w:type="spellEnd"/>
-      <w:r>
-        <w:rPr>
-          <w:lang w:val="en-US"/>
-        </w:rPr>
-        <w:t xml:space="preserve"> designators to show which capacitor and which transistor </w:t>
-      </w:r>
-      <w:proofErr w:type="gramStart"/>
-      <w:r>
-        <w:rPr>
-          <w:lang w:val="en-US"/>
-        </w:rPr>
-        <w:t>is referred</w:t>
-      </w:r>
-      <w:proofErr w:type="gramEnd"/>
-      <w:r>
-        <w:rPr>
-          <w:lang w:val="en-US"/>
-        </w:rPr>
-        <w:t xml:space="preserve"> to.</w:t>
+        <w:t>A to D are designators to show which capacitor and which transistor is referred to.</w:t>
       </w:r>
     </w:p>
     <w:p>
@@ -5932,38 +5746,31 @@
           <w:lang w:val="en-US"/>
         </w:rPr>
       </w:pPr>
-      <w:bookmarkStart w:id="26" w:name="_Ref40045709"/>
-      <w:bookmarkStart w:id="27" w:name="_Toc40051199"/>
-      <w:bookmarkStart w:id="28" w:name="_Toc40051633"/>
+      <w:bookmarkStart w:id="25" w:name="_Ref40045709"/>
+      <w:bookmarkStart w:id="26" w:name="_Toc40051199"/>
+      <w:bookmarkStart w:id="27" w:name="_Toc40051633"/>
       <w:r>
         <w:rPr>
           <w:lang w:val="en-US"/>
         </w:rPr>
         <w:t>Capacitors</w:t>
       </w:r>
+      <w:bookmarkEnd w:id="25"/>
       <w:bookmarkEnd w:id="26"/>
       <w:bookmarkEnd w:id="27"/>
-      <w:bookmarkEnd w:id="28"/>
-    </w:p>
-    <w:p>
-      <w:pPr>
-        <w:jc w:val="both"/>
-        <w:rPr>
-          <w:lang w:val="en-US"/>
-        </w:rPr>
-      </w:pPr>
-      <w:r>
-        <w:rPr>
-          <w:lang w:val="en-US"/>
-        </w:rPr>
-        <w:t xml:space="preserve">A capacitor is an electric component that can store small amounts of energy (capacity). The size (capacitance) of a capacitor changes the sound. In this unit, the following capacitors can be selected, </w:t>
-      </w:r>
-      <w:proofErr w:type="gramStart"/>
-      <w:r>
-        <w:rPr>
-          <w:lang w:val="en-US"/>
-        </w:rPr>
-        <w:t xml:space="preserve">both </w:t>
+    </w:p>
+    <w:p>
+      <w:pPr>
+        <w:jc w:val="both"/>
+        <w:rPr>
+          <w:lang w:val="en-US"/>
+        </w:rPr>
+      </w:pPr>
+      <w:r>
+        <w:rPr>
+          <w:lang w:val="en-US"/>
+        </w:rPr>
+        <w:t xml:space="preserve">A capacitor is an electric component that can store small amounts of energy (capacity). The size (capacitance) of a capacitor changes the sound. In this unit, the following capacitors can be selected, both </w:t>
       </w:r>
       <w:r>
         <w:rPr>
@@ -5975,14 +5782,7 @@
         <w:rPr>
           <w:lang w:val="en-US"/>
         </w:rPr>
-        <w:t>for Capacitor A, and Capacitor</w:t>
-      </w:r>
-      <w:proofErr w:type="gramEnd"/>
-      <w:r>
-        <w:rPr>
-          <w:lang w:val="en-US"/>
-        </w:rPr>
-        <w:t xml:space="preserve"> D</w:t>
+        <w:t>for Capacitor A, and Capacitor D</w:t>
       </w:r>
       <w:r>
         <w:rPr>
@@ -6099,16 +5899,8 @@
               <w:rPr>
                 <w:lang w:val="en-US"/>
               </w:rPr>
-              <w:t xml:space="preserve">10 </w:t>
-            </w:r>
-            <w:proofErr w:type="spellStart"/>
-            <w:r>
-              <w:rPr>
-                <w:lang w:val="en-US"/>
-              </w:rPr>
-              <w:t>nF</w:t>
-            </w:r>
-            <w:proofErr w:type="spellEnd"/>
+              <w:t>10 nF</w:t>
+            </w:r>
           </w:p>
         </w:tc>
       </w:tr>
@@ -6151,16 +5943,8 @@
               <w:rPr>
                 <w:lang w:val="en-US"/>
               </w:rPr>
-              <w:t xml:space="preserve">33 </w:t>
-            </w:r>
-            <w:proofErr w:type="spellStart"/>
-            <w:r>
-              <w:rPr>
-                <w:lang w:val="en-US"/>
-              </w:rPr>
-              <w:t>nF</w:t>
-            </w:r>
-            <w:proofErr w:type="spellEnd"/>
+              <w:t>33 nF</w:t>
+            </w:r>
           </w:p>
         </w:tc>
       </w:tr>
@@ -6203,16 +5987,14 @@
               <w:rPr>
                 <w:lang w:val="en-US"/>
               </w:rPr>
-              <w:t xml:space="preserve">47 </w:t>
-            </w:r>
-            <w:proofErr w:type="spellStart"/>
-            <w:r>
-              <w:rPr>
-                <w:lang w:val="en-US"/>
-              </w:rPr>
-              <w:t>nF</w:t>
-            </w:r>
-            <w:proofErr w:type="spellEnd"/>
+              <w:t>100</w:t>
+            </w:r>
+            <w:r>
+              <w:rPr>
+                <w:lang w:val="en-US"/>
+              </w:rPr>
+              <w:t xml:space="preserve"> nF</w:t>
+            </w:r>
           </w:p>
         </w:tc>
       </w:tr>
@@ -6255,16 +6037,14 @@
               <w:rPr>
                 <w:lang w:val="en-US"/>
               </w:rPr>
-              <w:t xml:space="preserve">100 </w:t>
-            </w:r>
-            <w:proofErr w:type="spellStart"/>
-            <w:r>
-              <w:rPr>
-                <w:lang w:val="en-US"/>
-              </w:rPr>
-              <w:t>nF</w:t>
-            </w:r>
-            <w:proofErr w:type="spellEnd"/>
+              <w:t>470</w:t>
+            </w:r>
+            <w:r>
+              <w:rPr>
+                <w:lang w:val="en-US"/>
+              </w:rPr>
+              <w:t xml:space="preserve"> nF</w:t>
+            </w:r>
           </w:p>
         </w:tc>
       </w:tr>
@@ -6307,16 +6087,8 @@
               <w:rPr>
                 <w:lang w:val="en-US"/>
               </w:rPr>
-              <w:t xml:space="preserve">0.47 </w:t>
-            </w:r>
-            <w:proofErr w:type="spellStart"/>
-            <w:r>
-              <w:rPr>
-                <w:lang w:val="en-US"/>
-              </w:rPr>
-              <w:t>uF</w:t>
-            </w:r>
-            <w:proofErr w:type="spellEnd"/>
+              <w:t>1 uF</w:t>
+            </w:r>
           </w:p>
         </w:tc>
       </w:tr>
@@ -6359,16 +6131,8 @@
               <w:rPr>
                 <w:lang w:val="en-US"/>
               </w:rPr>
-              <w:t xml:space="preserve">1 </w:t>
-            </w:r>
-            <w:proofErr w:type="spellStart"/>
-            <w:r>
-              <w:rPr>
-                <w:lang w:val="en-US"/>
-              </w:rPr>
-              <w:t>uF</w:t>
-            </w:r>
-            <w:proofErr w:type="spellEnd"/>
+              <w:t>2.2 uF</w:t>
+            </w:r>
           </w:p>
         </w:tc>
       </w:tr>
@@ -6411,16 +6175,8 @@
               <w:rPr>
                 <w:lang w:val="en-US"/>
               </w:rPr>
-              <w:t xml:space="preserve">4.7 </w:t>
-            </w:r>
-            <w:proofErr w:type="spellStart"/>
-            <w:r>
-              <w:rPr>
-                <w:lang w:val="en-US"/>
-              </w:rPr>
-              <w:t>uF</w:t>
-            </w:r>
-            <w:proofErr w:type="spellEnd"/>
+              <w:t>10 uF</w:t>
+            </w:r>
           </w:p>
         </w:tc>
       </w:tr>
@@ -6463,16 +6219,14 @@
               <w:rPr>
                 <w:lang w:val="en-US"/>
               </w:rPr>
-              <w:t xml:space="preserve">10 </w:t>
-            </w:r>
-            <w:proofErr w:type="spellStart"/>
-            <w:r>
-              <w:rPr>
-                <w:lang w:val="en-US"/>
-              </w:rPr>
-              <w:t>uF</w:t>
-            </w:r>
-            <w:proofErr w:type="spellEnd"/>
+              <w:t>22</w:t>
+            </w:r>
+            <w:r>
+              <w:rPr>
+                <w:lang w:val="en-US"/>
+              </w:rPr>
+              <w:t xml:space="preserve"> uF</w:t>
+            </w:r>
           </w:p>
         </w:tc>
       </w:tr>
@@ -6482,280 +6236,252 @@
         <w:pStyle w:val="Caption"/>
         <w:jc w:val="center"/>
       </w:pPr>
-      <w:bookmarkStart w:id="29" w:name="_Toc40051398"/>
+      <w:bookmarkStart w:id="28" w:name="_Toc40051398"/>
       <w:r>
         <w:t xml:space="preserve">Table </w:t>
       </w:r>
-      <w:r>
-        <w:fldChar w:fldCharType="begin"/>
-      </w:r>
-      <w:r>
-        <w:instrText xml:space="preserve"> SEQ Table \* ARABIC </w:instrText>
-      </w:r>
-      <w:r>
-        <w:fldChar w:fldCharType="separate"/>
-      </w:r>
-      <w:r>
-        <w:rPr>
-          <w:noProof/>
+      <w:fldSimple w:instr=" SEQ Table \* ARABIC ">
+        <w:r>
+          <w:rPr>
+            <w:noProof/>
+          </w:rPr>
+          <w:t>2</w:t>
+        </w:r>
+      </w:fldSimple>
+      <w:r>
+        <w:t>: Capacitors</w:t>
+      </w:r>
+      <w:bookmarkEnd w:id="28"/>
+    </w:p>
+    <w:p>
+      <w:pPr>
+        <w:jc w:val="both"/>
+        <w:rPr>
+          <w:lang w:val="en-US"/>
+        </w:rPr>
+      </w:pPr>
+      <w:r>
+        <w:rPr>
+          <w:lang w:val="en-US"/>
+        </w:rPr>
+        <w:t>1 Farad (F) is an enormous amount of capacitance (energy), thus mostly small values used, e.g.:</w:t>
+      </w:r>
+    </w:p>
+    <w:p>
+      <w:pPr>
+        <w:ind w:firstLine="576"/>
+        <w:jc w:val="both"/>
+        <w:rPr>
+          <w:lang w:val="en-US"/>
+        </w:rPr>
+      </w:pPr>
+      <w:r>
+        <w:rPr>
+          <w:lang w:val="en-US"/>
+        </w:rPr>
+        <w:t>33</w:t>
+      </w:r>
+      <w:r>
+        <w:rPr>
+          <w:lang w:val="en-US"/>
+        </w:rPr>
+        <w:t xml:space="preserve"> Nano </w:t>
+      </w:r>
+      <w:r>
+        <w:rPr>
+          <w:lang w:val="en-US"/>
+        </w:rPr>
+        <w:t xml:space="preserve">Farad </w:t>
+      </w:r>
+      <w:r>
+        <w:rPr>
+          <w:lang w:val="en-US"/>
+        </w:rPr>
+        <w:t>(n</w:t>
+      </w:r>
+      <w:r>
+        <w:rPr>
+          <w:lang w:val="en-US"/>
+        </w:rPr>
+        <w:t>F</w:t>
+      </w:r>
+      <w:r>
+        <w:rPr>
+          <w:lang w:val="en-US"/>
+        </w:rPr>
+        <w:t xml:space="preserve">) means </w:t>
+      </w:r>
+      <w:r>
+        <w:rPr>
+          <w:lang w:val="en-US"/>
+        </w:rPr>
+        <w:t>33</w:t>
+      </w:r>
+      <w:r>
+        <w:rPr>
+          <w:lang w:val="en-US"/>
+        </w:rPr>
+        <w:t xml:space="preserve"> x 10</w:t>
+      </w:r>
+      <w:r>
+        <w:rPr>
+          <w:vertAlign w:val="superscript"/>
+          <w:lang w:val="en-US"/>
+        </w:rPr>
+        <w:t>-9</w:t>
+      </w:r>
+      <w:r>
+        <w:rPr>
+          <w:lang w:val="en-US"/>
+        </w:rPr>
+        <w:t>, which is 0.000</w:t>
+      </w:r>
+      <w:r>
+        <w:rPr>
+          <w:lang w:val="en-US"/>
+        </w:rPr>
+        <w:t>,</w:t>
+      </w:r>
+      <w:r>
+        <w:rPr>
+          <w:lang w:val="en-US"/>
+        </w:rPr>
+        <w:t>000</w:t>
+      </w:r>
+      <w:r>
+        <w:rPr>
+          <w:lang w:val="en-US"/>
+        </w:rPr>
+        <w:t>,</w:t>
+      </w:r>
+      <w:r>
+        <w:rPr>
+          <w:lang w:val="en-US"/>
+        </w:rPr>
+        <w:t>0</w:t>
+      </w:r>
+      <w:r>
+        <w:rPr>
+          <w:lang w:val="en-US"/>
+        </w:rPr>
+        <w:t>33</w:t>
+      </w:r>
+      <w:r>
+        <w:rPr>
+          <w:lang w:val="en-US"/>
+        </w:rPr>
+        <w:t xml:space="preserve"> F.</w:t>
+      </w:r>
+      <w:r>
+        <w:rPr>
+          <w:lang w:val="en-US"/>
+        </w:rPr>
+        <w:t xml:space="preserve"> </w:t>
+      </w:r>
+    </w:p>
+    <w:p>
+      <w:pPr>
+        <w:ind w:firstLine="576"/>
+        <w:jc w:val="both"/>
+        <w:rPr>
+          <w:lang w:val="en-US"/>
+        </w:rPr>
+      </w:pPr>
+      <w:r>
+        <w:rPr>
+          <w:lang w:val="en-US"/>
+        </w:rPr>
+        <w:t>2.2</w:t>
+      </w:r>
+      <w:r>
+        <w:rPr>
+          <w:lang w:val="en-US"/>
+        </w:rPr>
+        <w:t xml:space="preserve"> micro Farad (µF or uF) means </w:t>
+      </w:r>
+      <w:r>
+        <w:rPr>
+          <w:lang w:val="en-US"/>
+        </w:rPr>
+        <w:t>2.2</w:t>
+      </w:r>
+      <w:r>
+        <w:rPr>
+          <w:lang w:val="en-US"/>
+        </w:rPr>
+        <w:t xml:space="preserve"> x 10</w:t>
+      </w:r>
+      <w:r>
+        <w:rPr>
+          <w:vertAlign w:val="superscript"/>
+          <w:lang w:val="en-US"/>
+        </w:rPr>
+        <w:t>-6</w:t>
+      </w:r>
+      <w:r>
+        <w:rPr>
+          <w:lang w:val="en-US"/>
+        </w:rPr>
+        <w:t>, which is 0.000,00</w:t>
+      </w:r>
+      <w:r>
+        <w:rPr>
+          <w:lang w:val="en-US"/>
         </w:rPr>
         <w:t>2</w:t>
       </w:r>
       <w:r>
-        <w:fldChar w:fldCharType="end"/>
-      </w:r>
-      <w:r>
-        <w:t>: Capacitors</w:t>
+        <w:rPr>
+          <w:lang w:val="en-US"/>
+        </w:rPr>
+        <w:t>,</w:t>
+      </w:r>
+      <w:r>
+        <w:rPr>
+          <w:lang w:val="en-US"/>
+        </w:rPr>
+        <w:t>2</w:t>
+      </w:r>
+      <w:r>
+        <w:rPr>
+          <w:lang w:val="en-US"/>
+        </w:rPr>
+        <w:t xml:space="preserve"> F.</w:t>
+      </w:r>
+    </w:p>
+    <w:p>
+      <w:pPr>
+        <w:pStyle w:val="Heading2"/>
+        <w:jc w:val="both"/>
+        <w:rPr>
+          <w:lang w:val="en-US"/>
+        </w:rPr>
+      </w:pPr>
+      <w:bookmarkStart w:id="29" w:name="_Ref40045757"/>
+      <w:bookmarkStart w:id="30" w:name="_Toc40051200"/>
+      <w:bookmarkStart w:id="31" w:name="_Toc40051634"/>
+      <w:r>
+        <w:rPr>
+          <w:lang w:val="en-US"/>
+        </w:rPr>
+        <w:t>Transistors</w:t>
       </w:r>
       <w:bookmarkEnd w:id="29"/>
-    </w:p>
-    <w:p>
-      <w:pPr>
-        <w:jc w:val="both"/>
-        <w:rPr>
-          <w:lang w:val="en-US"/>
-        </w:rPr>
-      </w:pPr>
-      <w:r>
-        <w:rPr>
-          <w:lang w:val="en-US"/>
-        </w:rPr>
-        <w:t>1 Farad (F) is an enormous amount of capacitance (energy), thus mostly small values used, e.g.:</w:t>
-      </w:r>
-    </w:p>
-    <w:p>
-      <w:pPr>
-        <w:ind w:firstLine="576"/>
-        <w:jc w:val="both"/>
-        <w:rPr>
-          <w:lang w:val="en-US"/>
-        </w:rPr>
-      </w:pPr>
-      <w:r>
-        <w:rPr>
-          <w:lang w:val="en-US"/>
-        </w:rPr>
-        <w:t>33</w:t>
-      </w:r>
-      <w:r>
-        <w:rPr>
-          <w:lang w:val="en-US"/>
-        </w:rPr>
-        <w:t xml:space="preserve"> Nano </w:t>
-      </w:r>
-      <w:r>
-        <w:rPr>
-          <w:lang w:val="en-US"/>
-        </w:rPr>
-        <w:t xml:space="preserve">Farad </w:t>
-      </w:r>
-      <w:r>
-        <w:rPr>
-          <w:lang w:val="en-US"/>
-        </w:rPr>
-        <w:t>(</w:t>
-      </w:r>
-      <w:proofErr w:type="spellStart"/>
-      <w:proofErr w:type="gramStart"/>
-      <w:r>
-        <w:rPr>
-          <w:lang w:val="en-US"/>
-        </w:rPr>
-        <w:t>n</w:t>
-      </w:r>
-      <w:r>
-        <w:rPr>
-          <w:lang w:val="en-US"/>
-        </w:rPr>
-        <w:t>F</w:t>
-      </w:r>
-      <w:proofErr w:type="spellEnd"/>
-      <w:proofErr w:type="gramEnd"/>
-      <w:r>
-        <w:rPr>
-          <w:lang w:val="en-US"/>
-        </w:rPr>
-        <w:t xml:space="preserve">) means </w:t>
-      </w:r>
-      <w:r>
-        <w:rPr>
-          <w:lang w:val="en-US"/>
-        </w:rPr>
-        <w:t>33</w:t>
-      </w:r>
-      <w:r>
-        <w:rPr>
-          <w:lang w:val="en-US"/>
-        </w:rPr>
-        <w:t xml:space="preserve"> x 10</w:t>
-      </w:r>
-      <w:r>
-        <w:rPr>
-          <w:vertAlign w:val="superscript"/>
-          <w:lang w:val="en-US"/>
-        </w:rPr>
-        <w:t>-9</w:t>
-      </w:r>
-      <w:r>
-        <w:rPr>
-          <w:lang w:val="en-US"/>
-        </w:rPr>
-        <w:t>, which is 0.000</w:t>
-      </w:r>
-      <w:r>
-        <w:rPr>
-          <w:lang w:val="en-US"/>
-        </w:rPr>
-        <w:t>,</w:t>
-      </w:r>
-      <w:r>
-        <w:rPr>
-          <w:lang w:val="en-US"/>
-        </w:rPr>
-        <w:t>000</w:t>
-      </w:r>
-      <w:r>
-        <w:rPr>
-          <w:lang w:val="en-US"/>
-        </w:rPr>
-        <w:t>,</w:t>
-      </w:r>
-      <w:r>
-        <w:rPr>
-          <w:lang w:val="en-US"/>
-        </w:rPr>
-        <w:t>0</w:t>
-      </w:r>
-      <w:r>
-        <w:rPr>
-          <w:lang w:val="en-US"/>
-        </w:rPr>
-        <w:t>33</w:t>
-      </w:r>
-      <w:r>
-        <w:rPr>
-          <w:lang w:val="en-US"/>
-        </w:rPr>
-        <w:t xml:space="preserve"> F.</w:t>
-      </w:r>
-      <w:r>
-        <w:rPr>
-          <w:lang w:val="en-US"/>
-        </w:rPr>
-        <w:t xml:space="preserve"> </w:t>
-      </w:r>
-    </w:p>
-    <w:p>
-      <w:pPr>
-        <w:ind w:firstLine="576"/>
-        <w:jc w:val="both"/>
-        <w:rPr>
-          <w:lang w:val="en-US"/>
-        </w:rPr>
-      </w:pPr>
-      <w:proofErr w:type="gramStart"/>
-      <w:r>
-        <w:rPr>
-          <w:lang w:val="en-US"/>
-        </w:rPr>
-        <w:t>4.7</w:t>
-      </w:r>
-      <w:proofErr w:type="gramEnd"/>
-      <w:r>
-        <w:rPr>
-          <w:lang w:val="en-US"/>
-        </w:rPr>
-        <w:t xml:space="preserve"> micro Farad (µF or </w:t>
-      </w:r>
-      <w:proofErr w:type="spellStart"/>
-      <w:r>
-        <w:rPr>
-          <w:lang w:val="en-US"/>
-        </w:rPr>
-        <w:t>uF</w:t>
-      </w:r>
-      <w:proofErr w:type="spellEnd"/>
-      <w:r>
-        <w:rPr>
-          <w:lang w:val="en-US"/>
-        </w:rPr>
-        <w:t>) means 4.7 x 10</w:t>
-      </w:r>
-      <w:r>
-        <w:rPr>
-          <w:vertAlign w:val="superscript"/>
-          <w:lang w:val="en-US"/>
-        </w:rPr>
-        <w:t>-6</w:t>
-      </w:r>
-      <w:r>
-        <w:rPr>
-          <w:lang w:val="en-US"/>
-        </w:rPr>
-        <w:t>, which is 0.000,004,7 F.</w:t>
-      </w:r>
-    </w:p>
-    <w:p>
-      <w:pPr>
-        <w:pStyle w:val="Heading2"/>
-        <w:jc w:val="both"/>
-        <w:rPr>
-          <w:lang w:val="en-US"/>
-        </w:rPr>
-      </w:pPr>
-      <w:bookmarkStart w:id="30" w:name="_Ref40045757"/>
-      <w:bookmarkStart w:id="31" w:name="_Toc40051200"/>
-      <w:bookmarkStart w:id="32" w:name="_Toc40051634"/>
-      <w:r>
-        <w:rPr>
-          <w:lang w:val="en-US"/>
-        </w:rPr>
-        <w:t>Transistors</w:t>
-      </w:r>
       <w:bookmarkEnd w:id="30"/>
       <w:bookmarkEnd w:id="31"/>
-      <w:bookmarkEnd w:id="32"/>
-    </w:p>
-    <w:p>
-      <w:pPr>
-        <w:jc w:val="both"/>
-        <w:rPr>
-          <w:lang w:val="en-US"/>
-        </w:rPr>
-      </w:pPr>
-      <w:r>
-        <w:rPr>
-          <w:lang w:val="en-US"/>
-        </w:rPr>
-        <w:t xml:space="preserve">A transistor is an electric component that </w:t>
-      </w:r>
-      <w:proofErr w:type="gramStart"/>
-      <w:r>
-        <w:rPr>
-          <w:lang w:val="en-US"/>
-        </w:rPr>
-        <w:t>can be used</w:t>
-      </w:r>
-      <w:proofErr w:type="gramEnd"/>
-      <w:r>
-        <w:rPr>
-          <w:lang w:val="en-US"/>
-        </w:rPr>
-        <w:t xml:space="preserve"> for amplifying a current many times, typically between tens to hundredth’s times. A transistor defines together with the capacitors the sound of the fuzz. In this unit, the following transistors can be selected, </w:t>
-      </w:r>
-      <w:proofErr w:type="gramStart"/>
-      <w:r>
-        <w:rPr>
-          <w:lang w:val="en-US"/>
-        </w:rPr>
-        <w:t>both separately for Transistor B and Transistor</w:t>
-      </w:r>
-      <w:proofErr w:type="gramEnd"/>
-      <w:r>
-        <w:rPr>
-          <w:lang w:val="en-US"/>
-        </w:rPr>
-        <w:t xml:space="preserve"> D:</w:t>
+    </w:p>
+    <w:p>
+      <w:pPr>
+        <w:jc w:val="both"/>
+        <w:rPr>
+          <w:lang w:val="en-US"/>
+        </w:rPr>
+      </w:pPr>
+      <w:r>
+        <w:rPr>
+          <w:lang w:val="en-US"/>
+        </w:rPr>
+        <w:t>A transistor is an electric component that can be used for amplifying a current many times, typically between tens to hundredth’s times. A transistor defines together with the capacitors the sound of the fuzz. In this unit, the following transistors can be selected, both separately for Transistor B and Transistor D:</w:t>
       </w:r>
     </w:p>
     <w:tbl>
@@ -6876,7 +6602,7 @@
               <w:rPr>
                 <w:lang w:val="en-US"/>
               </w:rPr>
-              <w:t>2N2222</w:t>
+              <w:t>MMBT2222A</w:t>
             </w:r>
           </w:p>
         </w:tc>
@@ -6938,7 +6664,7 @@
               <w:rPr>
                 <w:lang w:val="en-US"/>
               </w:rPr>
-              <w:t>2N3904</w:t>
+              <w:t>MMBT3904</w:t>
             </w:r>
           </w:p>
         </w:tc>
@@ -7000,7 +6726,7 @@
               <w:rPr>
                 <w:lang w:val="en-US"/>
               </w:rPr>
-              <w:t>2N5088</w:t>
+              <w:t>MMBT5551L</w:t>
             </w:r>
           </w:p>
         </w:tc>
@@ -7019,7 +6745,7 @@
               <w:rPr>
                 <w:lang w:val="en-US"/>
               </w:rPr>
-              <w:t>Through Hole</w:t>
+              <w:t>SMD</w:t>
             </w:r>
           </w:p>
         </w:tc>
@@ -7062,7 +6788,7 @@
               <w:rPr>
                 <w:lang w:val="en-US"/>
               </w:rPr>
-              <w:t>2N5551</w:t>
+              <w:t>MMBTA42</w:t>
             </w:r>
           </w:p>
         </w:tc>
@@ -7081,7 +6807,7 @@
               <w:rPr>
                 <w:lang w:val="en-US"/>
               </w:rPr>
-              <w:t>Through Hole</w:t>
+              <w:t>SMD</w:t>
             </w:r>
           </w:p>
         </w:tc>
@@ -7124,7 +6850,7 @@
               <w:rPr>
                 <w:lang w:val="en-US"/>
               </w:rPr>
-              <w:t>A42</w:t>
+              <w:t>BC807-40</w:t>
             </w:r>
           </w:p>
         </w:tc>
@@ -7186,7 +6912,7 @@
               <w:rPr>
                 <w:lang w:val="en-US"/>
               </w:rPr>
-              <w:t>BC337</w:t>
+              <w:t>BC846B</w:t>
             </w:r>
           </w:p>
         </w:tc>
@@ -7248,7 +6974,7 @@
               <w:rPr>
                 <w:lang w:val="en-US"/>
               </w:rPr>
-              <w:t>BC547B</w:t>
+              <w:t>BC847B</w:t>
             </w:r>
           </w:p>
         </w:tc>
@@ -7310,7 +7036,7 @@
               <w:rPr>
                 <w:lang w:val="en-US"/>
               </w:rPr>
-              <w:t>BC548B</w:t>
+              <w:t>BC847C</w:t>
             </w:r>
           </w:p>
         </w:tc>
@@ -7372,7 +7098,7 @@
               <w:rPr>
                 <w:lang w:val="en-US"/>
               </w:rPr>
-              <w:t>BC639</w:t>
+              <w:t>BC848B</w:t>
             </w:r>
           </w:p>
         </w:tc>
@@ -7434,7 +7160,7 @@
               <w:rPr>
                 <w:lang w:val="en-US"/>
               </w:rPr>
-              <w:t>C945</w:t>
+              <w:t>S9013</w:t>
             </w:r>
           </w:p>
         </w:tc>
@@ -7496,7 +7222,7 @@
               <w:rPr>
                 <w:lang w:val="en-US"/>
               </w:rPr>
-              <w:t>C1815</w:t>
+              <w:t>S9018</w:t>
             </w:r>
           </w:p>
         </w:tc>
@@ -7558,7 +7284,7 @@
               <w:rPr>
                 <w:lang w:val="en-US"/>
               </w:rPr>
-              <w:t>MPSA18</w:t>
+              <w:t>C945</w:t>
             </w:r>
           </w:p>
         </w:tc>
@@ -7620,7 +7346,7 @@
               <w:rPr>
                 <w:lang w:val="en-US"/>
               </w:rPr>
-              <w:t>S8050</w:t>
+              <w:t>2SC1623</w:t>
             </w:r>
           </w:p>
         </w:tc>
@@ -7682,7 +7408,7 @@
               <w:rPr>
                 <w:lang w:val="en-US"/>
               </w:rPr>
-              <w:t>S9013</w:t>
+              <w:t>2SC1815</w:t>
             </w:r>
           </w:p>
         </w:tc>
@@ -7744,7 +7470,7 @@
               <w:rPr>
                 <w:lang w:val="en-US"/>
               </w:rPr>
-              <w:t>S9014</w:t>
+              <w:t>MPSA18 TH</w:t>
             </w:r>
           </w:p>
         </w:tc>
@@ -7763,7 +7489,7 @@
               <w:rPr>
                 <w:lang w:val="en-US"/>
               </w:rPr>
-              <w:t>SMD</w:t>
+              <w:t>Through Hole</w:t>
             </w:r>
           </w:p>
         </w:tc>
@@ -7806,7 +7532,7 @@
               <w:rPr>
                 <w:lang w:val="en-US"/>
               </w:rPr>
-              <w:t>S9018</w:t>
+              <w:t>2N5088 TH</w:t>
             </w:r>
           </w:p>
         </w:tc>
@@ -7825,7 +7551,7 @@
               <w:rPr>
                 <w:lang w:val="en-US"/>
               </w:rPr>
-              <w:t>SMD</w:t>
+              <w:t>Through Hole</w:t>
             </w:r>
           </w:p>
         </w:tc>
@@ -7839,32 +7565,22 @@
           <w:lang w:val="en-US"/>
         </w:rPr>
       </w:pPr>
-      <w:bookmarkStart w:id="33" w:name="_Toc40051399"/>
+      <w:bookmarkStart w:id="32" w:name="_Toc40051399"/>
       <w:r>
         <w:t xml:space="preserve">Table </w:t>
       </w:r>
-      <w:r>
-        <w:fldChar w:fldCharType="begin"/>
-      </w:r>
-      <w:r>
-        <w:instrText xml:space="preserve"> SEQ Table \* ARABIC </w:instrText>
-      </w:r>
-      <w:r>
-        <w:fldChar w:fldCharType="separate"/>
-      </w:r>
-      <w:r>
-        <w:rPr>
-          <w:noProof/>
-        </w:rPr>
-        <w:t>3</w:t>
-      </w:r>
-      <w:r>
-        <w:fldChar w:fldCharType="end"/>
-      </w:r>
+      <w:fldSimple w:instr=" SEQ Table \* ARABIC ">
+        <w:r>
+          <w:rPr>
+            <w:noProof/>
+          </w:rPr>
+          <w:t>3</w:t>
+        </w:r>
+      </w:fldSimple>
       <w:r>
         <w:t>: Transistors</w:t>
       </w:r>
-      <w:bookmarkEnd w:id="33"/>
+      <w:bookmarkEnd w:id="32"/>
     </w:p>
     <w:p>
       <w:pPr>
@@ -7892,8 +7608,8 @@
           <w:lang w:val="en-US"/>
         </w:rPr>
       </w:pPr>
-      <w:bookmarkStart w:id="34" w:name="_Toc40051201"/>
-      <w:bookmarkStart w:id="35" w:name="_Toc40051635"/>
+      <w:bookmarkStart w:id="33" w:name="_Toc40051201"/>
+      <w:bookmarkStart w:id="34" w:name="_Toc40051635"/>
       <w:r>
         <w:rPr>
           <w:lang w:val="en-US"/>
@@ -7901,27 +7617,27 @@
         <w:lastRenderedPageBreak/>
         <w:t>Operating Instructions</w:t>
       </w:r>
+      <w:bookmarkEnd w:id="33"/>
       <w:bookmarkEnd w:id="34"/>
+    </w:p>
+    <w:p>
+      <w:pPr>
+        <w:pStyle w:val="Heading2"/>
+        <w:jc w:val="both"/>
+        <w:rPr>
+          <w:lang w:val="en-US"/>
+        </w:rPr>
+      </w:pPr>
+      <w:bookmarkStart w:id="35" w:name="_Toc40051202"/>
+      <w:bookmarkStart w:id="36" w:name="_Toc40051636"/>
+      <w:r>
+        <w:rPr>
+          <w:lang w:val="en-US"/>
+        </w:rPr>
+        <w:t>Introduction</w:t>
+      </w:r>
       <w:bookmarkEnd w:id="35"/>
-    </w:p>
-    <w:p>
-      <w:pPr>
-        <w:pStyle w:val="Heading2"/>
-        <w:jc w:val="both"/>
-        <w:rPr>
-          <w:lang w:val="en-US"/>
-        </w:rPr>
-      </w:pPr>
-      <w:bookmarkStart w:id="36" w:name="_Toc40051202"/>
-      <w:bookmarkStart w:id="37" w:name="_Toc40051636"/>
-      <w:r>
-        <w:rPr>
-          <w:lang w:val="en-US"/>
-        </w:rPr>
-        <w:t>Introduction</w:t>
-      </w:r>
       <w:bookmarkEnd w:id="36"/>
-      <w:bookmarkEnd w:id="37"/>
     </w:p>
     <w:p>
       <w:pPr>
@@ -7948,19 +7664,11 @@
         </w:rPr>
         <w:t xml:space="preserve"> (two capacitors and two transistors)</w:t>
       </w:r>
-      <w:proofErr w:type="gramStart"/>
-      <w:r>
-        <w:rPr>
-          <w:lang w:val="en-US"/>
-        </w:rPr>
-        <w:t>,</w:t>
-      </w:r>
-      <w:proofErr w:type="gramEnd"/>
-      <w:r>
-        <w:rPr>
-          <w:lang w:val="en-US"/>
-        </w:rPr>
-        <w:t xml:space="preserve"> the analog part is the actual guitar sound going through the components.</w:t>
+      <w:r>
+        <w:rPr>
+          <w:lang w:val="en-US"/>
+        </w:rPr>
+        <w:t>, the analog part is the actual guitar sound going through the components.</w:t>
       </w:r>
     </w:p>
     <w:p>
@@ -7970,184 +7678,14 @@
       </w:pPr>
       <w:r>
         <w:rPr>
-          <w:lang w:val="en-US"/>
+          <w:noProof/>
+          <w:lang w:eastAsia="nl-NL"/>
         </w:rPr>
         <w:drawing>
           <wp:inline distT="0" distB="0" distL="0" distR="0" wp14:anchorId="35A6A28E" wp14:editId="3A929C1A">
             <wp:extent cx="2724735" cy="3324225"/>
             <wp:effectExtent l="0" t="0" r="0" b="0"/>
             <wp:docPr id="1" name="Picture 1"/>
-            <wp:cNvGraphicFramePr>
-              <a:graphicFrameLocks xmlns:a="http://schemas.openxmlformats.org/drawingml/2006/main" noChangeAspect="1"/>
-            </wp:cNvGraphicFramePr>
-            <a:graphic xmlns:a="http://schemas.openxmlformats.org/drawingml/2006/main">
-              <a:graphicData uri="http://schemas.openxmlformats.org/drawingml/2006/picture">
-                <pic:pic xmlns:pic="http://schemas.openxmlformats.org/drawingml/2006/picture">
-                  <pic:nvPicPr>
-                    <pic:cNvPr id="1" name=""/>
-                    <pic:cNvPicPr/>
-                  </pic:nvPicPr>
-                  <pic:blipFill>
-                    <a:blip r:embed="rId11"/>
-                    <a:stretch>
-                      <a:fillRect/>
-                    </a:stretch>
-                  </pic:blipFill>
-                  <pic:spPr>
-                    <a:xfrm>
-                      <a:off x="0" y="0"/>
-                      <a:ext cx="2735824" cy="3337754"/>
-                    </a:xfrm>
-                    <a:prstGeom prst="rect">
-                      <a:avLst/>
-                    </a:prstGeom>
-                  </pic:spPr>
-                </pic:pic>
-              </a:graphicData>
-            </a:graphic>
-          </wp:inline>
-        </w:drawing>
-      </w:r>
-    </w:p>
-    <w:p>
-      <w:pPr>
-        <w:pStyle w:val="Caption"/>
-        <w:jc w:val="center"/>
-        <w:rPr>
-          <w:lang w:val="en-US"/>
-        </w:rPr>
-      </w:pPr>
-      <w:bookmarkStart w:id="38" w:name="_Toc40051432"/>
-      <w:r>
-        <w:t xml:space="preserve">Figure </w:t>
-      </w:r>
-      <w:r>
-        <w:fldChar w:fldCharType="begin"/>
-      </w:r>
-      <w:r>
-        <w:instrText xml:space="preserve"> SEQ Figure \* ARABIC </w:instrText>
-      </w:r>
-      <w:r>
-        <w:fldChar w:fldCharType="separate"/>
-      </w:r>
-      <w:r>
-        <w:rPr>
-          <w:noProof/>
-        </w:rPr>
-        <w:t>1</w:t>
-      </w:r>
-      <w:r>
-        <w:fldChar w:fldCharType="end"/>
-      </w:r>
-      <w:r>
-        <w:t>: Top View</w:t>
-      </w:r>
-      <w:bookmarkEnd w:id="38"/>
-    </w:p>
-    <w:p>
-      <w:pPr>
-        <w:pStyle w:val="Heading2"/>
-        <w:jc w:val="both"/>
-        <w:rPr>
-          <w:lang w:val="en-US"/>
-        </w:rPr>
-      </w:pPr>
-      <w:bookmarkStart w:id="39" w:name="_Toc40051203"/>
-      <w:bookmarkStart w:id="40" w:name="_Toc40051637"/>
-      <w:r>
-        <w:rPr>
-          <w:lang w:val="en-US"/>
-        </w:rPr>
-        <w:t>Connections</w:t>
-      </w:r>
-      <w:bookmarkEnd w:id="39"/>
-      <w:bookmarkEnd w:id="40"/>
-    </w:p>
-    <w:p>
-      <w:pPr>
-        <w:pStyle w:val="Heading3"/>
-        <w:jc w:val="both"/>
-        <w:rPr>
-          <w:lang w:val="en-US"/>
-        </w:rPr>
-      </w:pPr>
-      <w:bookmarkStart w:id="41" w:name="_Toc40051204"/>
-      <w:bookmarkStart w:id="42" w:name="_Toc40051638"/>
-      <w:r>
-        <w:rPr>
-          <w:lang w:val="en-US"/>
-        </w:rPr>
-        <w:t>Power</w:t>
-      </w:r>
-      <w:bookmarkEnd w:id="41"/>
-      <w:bookmarkEnd w:id="42"/>
-    </w:p>
-    <w:p>
-      <w:pPr>
-        <w:jc w:val="both"/>
-        <w:rPr>
-          <w:lang w:val="en-US"/>
-        </w:rPr>
-      </w:pPr>
-      <w:r>
-        <w:rPr>
-          <w:lang w:val="en-US"/>
-        </w:rPr>
-        <w:t xml:space="preserve">The power connection on the back of the Fuzz. A typical </w:t>
-      </w:r>
-      <w:proofErr w:type="gramStart"/>
-      <w:r>
-        <w:rPr>
-          <w:lang w:val="en-US"/>
-        </w:rPr>
-        <w:t xml:space="preserve">power barrel </w:t>
-      </w:r>
-      <w:r>
-        <w:rPr>
-          <w:lang w:val="en-US"/>
-        </w:rPr>
-        <w:t>connection</w:t>
-      </w:r>
-      <w:r>
-        <w:rPr>
-          <w:lang w:val="en-US"/>
-        </w:rPr>
-        <w:t xml:space="preserve"> port</w:t>
-      </w:r>
-      <w:proofErr w:type="gramEnd"/>
-      <w:r>
-        <w:rPr>
-          <w:lang w:val="en-US"/>
-        </w:rPr>
-        <w:t xml:space="preserve"> is </w:t>
-      </w:r>
-      <w:r>
-        <w:rPr>
-          <w:lang w:val="en-US"/>
-        </w:rPr>
-        <w:t>present</w:t>
-      </w:r>
-      <w:r>
-        <w:rPr>
-          <w:lang w:val="en-US"/>
-        </w:rPr>
-        <w:t>, with the inner pin accepting 9V and the outer ring being Ground.</w:t>
-      </w:r>
-    </w:p>
-    <w:p>
-      <w:pPr>
-        <w:keepNext/>
-        <w:jc w:val="center"/>
-      </w:pPr>
-      <w:r>
-        <w:rPr>
-          <w:lang w:val="en-US"/>
-        </w:rPr>
-        <w:drawing>
-          <wp:inline distT="0" distB="0" distL="0" distR="0" wp14:anchorId="17822B2F" wp14:editId="7577AB22">
-            <wp:extent cx="2746744" cy="2077517"/>
-            <wp:effectExtent l="0" t="0" r="0" b="0"/>
-            <wp:docPr id="4" name="Picture 4"/>
             <wp:cNvGraphicFramePr>
               <a:graphicFrameLocks xmlns:a="http://schemas.openxmlformats.org/drawingml/2006/main" noChangeAspect="1"/>
             </wp:cNvGraphicFramePr>
@@ -8167,7 +7705,7 @@
                   <pic:spPr>
                     <a:xfrm>
                       <a:off x="0" y="0"/>
-                      <a:ext cx="2786367" cy="2107486"/>
+                      <a:ext cx="2735824" cy="3337754"/>
                     </a:xfrm>
                     <a:prstGeom prst="rect">
                       <a:avLst/>
@@ -8184,166 +7722,124 @@
       <w:pPr>
         <w:pStyle w:val="Caption"/>
         <w:jc w:val="center"/>
-      </w:pPr>
-      <w:bookmarkStart w:id="43" w:name="_Toc40051433"/>
+        <w:rPr>
+          <w:lang w:val="en-US"/>
+        </w:rPr>
+      </w:pPr>
+      <w:bookmarkStart w:id="37" w:name="_Toc40051432"/>
       <w:r>
         <w:t xml:space="preserve">Figure </w:t>
       </w:r>
-      <w:r>
-        <w:fldChar w:fldCharType="begin"/>
-      </w:r>
-      <w:r>
-        <w:instrText xml:space="preserve"> SEQ Figure \* ARABIC </w:instrText>
-      </w:r>
-      <w:r>
-        <w:fldChar w:fldCharType="separate"/>
-      </w:r>
+      <w:fldSimple w:instr=" SEQ Figure \* ARABIC ">
+        <w:r>
+          <w:rPr>
+            <w:noProof/>
+          </w:rPr>
+          <w:t>1</w:t>
+        </w:r>
+      </w:fldSimple>
+      <w:r>
+        <w:t>: Top View</w:t>
+      </w:r>
+      <w:bookmarkEnd w:id="37"/>
+    </w:p>
+    <w:p>
+      <w:pPr>
+        <w:pStyle w:val="Heading2"/>
+        <w:jc w:val="both"/>
+        <w:rPr>
+          <w:lang w:val="en-US"/>
+        </w:rPr>
+      </w:pPr>
+      <w:bookmarkStart w:id="38" w:name="_Toc40051203"/>
+      <w:bookmarkStart w:id="39" w:name="_Toc40051637"/>
+      <w:r>
+        <w:rPr>
+          <w:lang w:val="en-US"/>
+        </w:rPr>
+        <w:t>Connections</w:t>
+      </w:r>
+      <w:bookmarkEnd w:id="38"/>
+      <w:bookmarkEnd w:id="39"/>
+    </w:p>
+    <w:p>
+      <w:pPr>
+        <w:pStyle w:val="Heading3"/>
+        <w:jc w:val="both"/>
+        <w:rPr>
+          <w:lang w:val="en-US"/>
+        </w:rPr>
+      </w:pPr>
+      <w:bookmarkStart w:id="40" w:name="_Toc40051204"/>
+      <w:bookmarkStart w:id="41" w:name="_Toc40051638"/>
+      <w:r>
+        <w:rPr>
+          <w:lang w:val="en-US"/>
+        </w:rPr>
+        <w:t>Power</w:t>
+      </w:r>
+      <w:bookmarkEnd w:id="40"/>
+      <w:bookmarkEnd w:id="41"/>
+    </w:p>
+    <w:p>
+      <w:pPr>
+        <w:jc w:val="both"/>
+        <w:rPr>
+          <w:lang w:val="en-US"/>
+        </w:rPr>
+      </w:pPr>
+      <w:r>
+        <w:rPr>
+          <w:lang w:val="en-US"/>
+        </w:rPr>
+        <w:t xml:space="preserve">The power connection on the back of the Fuzz. A typical power barrel </w:t>
+      </w:r>
+      <w:r>
+        <w:rPr>
+          <w:lang w:val="en-US"/>
+        </w:rPr>
+        <w:t>connection</w:t>
+      </w:r>
+      <w:r>
+        <w:rPr>
+          <w:lang w:val="en-US"/>
+        </w:rPr>
+        <w:t xml:space="preserve"> port</w:t>
+      </w:r>
+      <w:r>
+        <w:rPr>
+          <w:lang w:val="en-US"/>
+        </w:rPr>
+        <w:t xml:space="preserve"> is </w:t>
+      </w:r>
+      <w:r>
+        <w:rPr>
+          <w:lang w:val="en-US"/>
+        </w:rPr>
+        <w:t>present</w:t>
+      </w:r>
+      <w:r>
+        <w:rPr>
+          <w:lang w:val="en-US"/>
+        </w:rPr>
+        <w:t>, with the inner pin accepting 9V and the outer ring being Ground.</w:t>
+      </w:r>
+    </w:p>
+    <w:p>
+      <w:pPr>
+        <w:keepNext/>
+        <w:jc w:val="center"/>
+      </w:pPr>
       <w:r>
         <w:rPr>
           <w:noProof/>
-        </w:rPr>
-        <w:t>2</w:t>
-      </w:r>
-      <w:r>
-        <w:fldChar w:fldCharType="end"/>
-      </w:r>
-      <w:r>
-        <w:t>: Back View</w:t>
-      </w:r>
-      <w:bookmarkEnd w:id="43"/>
-    </w:p>
-    <w:p>
-      <w:pPr>
-        <w:rPr>
-          <w:color w:val="44546A" w:themeColor="text2"/>
-          <w:sz w:val="18"/>
-          <w:szCs w:val="18"/>
-        </w:rPr>
-      </w:pPr>
-      <w:r>
-        <w:br w:type="page"/>
-      </w:r>
-    </w:p>
-    <w:p>
-      <w:pPr>
-        <w:pStyle w:val="Heading3"/>
-        <w:jc w:val="both"/>
-        <w:rPr>
-          <w:lang w:val="en-US"/>
-        </w:rPr>
-      </w:pPr>
-      <w:bookmarkStart w:id="44" w:name="_Toc40051205"/>
-      <w:bookmarkStart w:id="45" w:name="_Toc40051639"/>
-      <w:r>
-        <w:rPr>
-          <w:lang w:val="en-US"/>
-        </w:rPr>
-        <w:lastRenderedPageBreak/>
-        <w:t>Guitar In</w:t>
-      </w:r>
-      <w:bookmarkEnd w:id="44"/>
-      <w:bookmarkEnd w:id="45"/>
-    </w:p>
-    <w:p>
-      <w:pPr>
-        <w:jc w:val="both"/>
-        <w:rPr>
-          <w:lang w:val="en-US"/>
-        </w:rPr>
-      </w:pPr>
-      <w:r>
-        <w:rPr>
-          <w:lang w:val="en-US"/>
-        </w:rPr>
-        <w:t xml:space="preserve">On the right side of the unit is a </w:t>
-      </w:r>
-      <w:r>
-        <w:rPr>
-          <w:lang w:val="en-US"/>
-        </w:rPr>
-        <w:t xml:space="preserve">1/4" TR / </w:t>
-      </w:r>
-      <w:r>
-        <w:rPr>
-          <w:lang w:val="en-US"/>
-        </w:rPr>
-        <w:t xml:space="preserve">6.3 mm </w:t>
-      </w:r>
-      <w:r>
-        <w:rPr>
-          <w:lang w:val="en-US"/>
-        </w:rPr>
-        <w:t xml:space="preserve">mono </w:t>
-      </w:r>
-      <w:r>
-        <w:rPr>
-          <w:lang w:val="en-US"/>
-        </w:rPr>
-        <w:t>jack port for the guitar audio in signal.</w:t>
-      </w:r>
-    </w:p>
-    <w:p>
-      <w:pPr>
-        <w:jc w:val="both"/>
-        <w:rPr>
-          <w:lang w:val="en-US"/>
-        </w:rPr>
-      </w:pPr>
-      <w:r>
-        <w:rPr>
-          <w:lang w:val="en-US"/>
-        </w:rPr>
-        <w:t xml:space="preserve">In most cases, the fuzz will sound best, when this unit </w:t>
-      </w:r>
-      <w:proofErr w:type="gramStart"/>
-      <w:r>
-        <w:rPr>
-          <w:lang w:val="en-US"/>
-        </w:rPr>
-        <w:t>will be connected</w:t>
-      </w:r>
-      <w:proofErr w:type="gramEnd"/>
-      <w:r>
-        <w:rPr>
-          <w:lang w:val="en-US"/>
-        </w:rPr>
-        <w:t xml:space="preserve"> before other guitar effect pedals</w:t>
-      </w:r>
-      <w:r>
-        <w:rPr>
-          <w:lang w:val="en-US"/>
-        </w:rPr>
-        <w:t xml:space="preserve"> or </w:t>
-      </w:r>
-      <w:r>
-        <w:rPr>
-          <w:lang w:val="en-US"/>
-        </w:rPr>
-        <w:t>modules</w:t>
-      </w:r>
-      <w:r>
-        <w:rPr>
-          <w:lang w:val="en-US"/>
-        </w:rPr>
-        <w:t>.</w:t>
-      </w:r>
-    </w:p>
-    <w:p>
-      <w:pPr>
-        <w:jc w:val="center"/>
-        <w:rPr>
-          <w:lang w:val="en-US"/>
-        </w:rPr>
-      </w:pPr>
-      <w:r>
-        <w:rPr>
-          <w:lang w:val="en-US"/>
+          <w:lang w:eastAsia="nl-NL"/>
         </w:rPr>
         <w:drawing>
-          <wp:inline distT="0" distB="0" distL="0" distR="0" wp14:anchorId="603E157E" wp14:editId="7205E746">
-            <wp:extent cx="2969971" cy="1791966"/>
-            <wp:effectExtent l="0" t="0" r="1905" b="0"/>
-            <wp:docPr id="5" name="Picture 5"/>
+          <wp:inline distT="0" distB="0" distL="0" distR="0" wp14:anchorId="17822B2F" wp14:editId="7577AB22">
+            <wp:extent cx="2746744" cy="2077517"/>
+            <wp:effectExtent l="0" t="0" r="0" b="0"/>
+            <wp:docPr id="4" name="Picture 4"/>
             <wp:cNvGraphicFramePr>
               <a:graphicFrameLocks xmlns:a="http://schemas.openxmlformats.org/drawingml/2006/main" noChangeAspect="1"/>
             </wp:cNvGraphicFramePr>
@@ -8363,7 +7859,7 @@
                   <pic:spPr>
                     <a:xfrm>
                       <a:off x="0" y="0"/>
-                      <a:ext cx="2988141" cy="1802929"/>
+                      <a:ext cx="2786367" cy="2107486"/>
                     </a:xfrm>
                     <a:prstGeom prst="rect">
                       <a:avLst/>
@@ -8380,110 +7876,143 @@
       <w:pPr>
         <w:pStyle w:val="Caption"/>
         <w:jc w:val="center"/>
-        <w:rPr>
-          <w:lang w:val="en-US"/>
-        </w:rPr>
-      </w:pPr>
-      <w:bookmarkStart w:id="46" w:name="_Toc40051434"/>
+      </w:pPr>
+      <w:bookmarkStart w:id="42" w:name="_Toc40051433"/>
       <w:r>
         <w:t xml:space="preserve">Figure </w:t>
       </w:r>
-      <w:r>
-        <w:fldChar w:fldCharType="begin"/>
-      </w:r>
-      <w:r>
-        <w:instrText xml:space="preserve"> SEQ Figure \* ARABIC </w:instrText>
-      </w:r>
-      <w:r>
-        <w:fldChar w:fldCharType="separate"/>
-      </w:r>
+      <w:fldSimple w:instr=" SEQ Figure \* ARABIC ">
+        <w:r>
+          <w:rPr>
+            <w:noProof/>
+          </w:rPr>
+          <w:t>2</w:t>
+        </w:r>
+      </w:fldSimple>
+      <w:r>
+        <w:t>: Back View</w:t>
+      </w:r>
+      <w:bookmarkEnd w:id="42"/>
+    </w:p>
+    <w:p>
+      <w:pPr>
+        <w:rPr>
+          <w:color w:val="44546A" w:themeColor="text2"/>
+          <w:sz w:val="18"/>
+          <w:szCs w:val="18"/>
+        </w:rPr>
+      </w:pPr>
+      <w:r>
+        <w:br w:type="page"/>
+      </w:r>
+    </w:p>
+    <w:p>
+      <w:pPr>
+        <w:pStyle w:val="Heading3"/>
+        <w:jc w:val="both"/>
+        <w:rPr>
+          <w:lang w:val="en-US"/>
+        </w:rPr>
+      </w:pPr>
+      <w:bookmarkStart w:id="43" w:name="_Toc40051205"/>
+      <w:bookmarkStart w:id="44" w:name="_Toc40051639"/>
+      <w:r>
+        <w:rPr>
+          <w:lang w:val="en-US"/>
+        </w:rPr>
+        <w:lastRenderedPageBreak/>
+        <w:t>Guitar In</w:t>
+      </w:r>
+      <w:bookmarkEnd w:id="43"/>
+      <w:bookmarkEnd w:id="44"/>
+    </w:p>
+    <w:p>
+      <w:pPr>
+        <w:jc w:val="both"/>
+        <w:rPr>
+          <w:lang w:val="en-US"/>
+        </w:rPr>
+      </w:pPr>
+      <w:r>
+        <w:rPr>
+          <w:lang w:val="en-US"/>
+        </w:rPr>
+        <w:t xml:space="preserve">On the right side of the unit is a </w:t>
+      </w:r>
+      <w:r>
+        <w:rPr>
+          <w:lang w:val="en-US"/>
+        </w:rPr>
+        <w:t xml:space="preserve">1/4" TR / </w:t>
+      </w:r>
+      <w:r>
+        <w:rPr>
+          <w:lang w:val="en-US"/>
+        </w:rPr>
+        <w:t xml:space="preserve">6.3 mm </w:t>
+      </w:r>
+      <w:r>
+        <w:rPr>
+          <w:lang w:val="en-US"/>
+        </w:rPr>
+        <w:t xml:space="preserve">mono </w:t>
+      </w:r>
+      <w:r>
+        <w:rPr>
+          <w:lang w:val="en-US"/>
+        </w:rPr>
+        <w:t>jack port for the guitar audio in signal.</w:t>
+      </w:r>
+    </w:p>
+    <w:p>
+      <w:pPr>
+        <w:jc w:val="both"/>
+        <w:rPr>
+          <w:lang w:val="en-US"/>
+        </w:rPr>
+      </w:pPr>
+      <w:r>
+        <w:rPr>
+          <w:lang w:val="en-US"/>
+        </w:rPr>
+        <w:t>In most cases, the fuzz will sound best, when this unit will be connected before other guitar effect pedals</w:t>
+      </w:r>
+      <w:r>
+        <w:rPr>
+          <w:lang w:val="en-US"/>
+        </w:rPr>
+        <w:t xml:space="preserve"> or </w:t>
+      </w:r>
+      <w:r>
+        <w:rPr>
+          <w:lang w:val="en-US"/>
+        </w:rPr>
+        <w:t>modules</w:t>
+      </w:r>
+      <w:r>
+        <w:rPr>
+          <w:lang w:val="en-US"/>
+        </w:rPr>
+        <w:t>.</w:t>
+      </w:r>
+    </w:p>
+    <w:p>
+      <w:pPr>
+        <w:jc w:val="center"/>
+        <w:rPr>
+          <w:lang w:val="en-US"/>
+        </w:rPr>
+      </w:pPr>
       <w:r>
         <w:rPr>
           <w:noProof/>
-        </w:rPr>
-        <w:t>3</w:t>
-      </w:r>
-      <w:r>
-        <w:fldChar w:fldCharType="end"/>
-      </w:r>
-      <w:r>
-        <w:t>: Right View</w:t>
-      </w:r>
-      <w:bookmarkEnd w:id="46"/>
-    </w:p>
-    <w:p>
-      <w:pPr>
-        <w:pStyle w:val="Heading3"/>
-        <w:jc w:val="both"/>
-        <w:rPr>
-          <w:lang w:val="en-US"/>
-        </w:rPr>
-      </w:pPr>
-      <w:bookmarkStart w:id="47" w:name="_Toc40051206"/>
-      <w:bookmarkStart w:id="48" w:name="_Toc40051640"/>
-      <w:r>
-        <w:rPr>
-          <w:lang w:val="en-US"/>
-        </w:rPr>
-        <w:t>Guitar Out</w:t>
-      </w:r>
-      <w:bookmarkEnd w:id="47"/>
-      <w:bookmarkEnd w:id="48"/>
-    </w:p>
-    <w:p>
-      <w:pPr>
-        <w:jc w:val="both"/>
-        <w:rPr>
-          <w:lang w:val="en-US"/>
-        </w:rPr>
-      </w:pPr>
-      <w:r>
-        <w:rPr>
-          <w:lang w:val="en-US"/>
-        </w:rPr>
-        <w:t xml:space="preserve">On </w:t>
-      </w:r>
-      <w:r>
-        <w:rPr>
-          <w:lang w:val="en-US"/>
-        </w:rPr>
-        <w:t xml:space="preserve">the left side of the unit is a </w:t>
-      </w:r>
-      <w:r>
-        <w:rPr>
-          <w:lang w:val="en-US"/>
-        </w:rPr>
-        <w:t>1/4" TR / 6.3 mm mono jack</w:t>
-      </w:r>
-      <w:r>
-        <w:rPr>
-          <w:lang w:val="en-US"/>
-        </w:rPr>
-        <w:t xml:space="preserve"> </w:t>
-      </w:r>
-      <w:r>
-        <w:rPr>
-          <w:lang w:val="en-US"/>
-        </w:rPr>
-        <w:t>port for the guitar audio out signal.</w:t>
-      </w:r>
-    </w:p>
-    <w:p>
-      <w:pPr>
-        <w:jc w:val="center"/>
-        <w:rPr>
-          <w:lang w:val="en-US"/>
-        </w:rPr>
-      </w:pPr>
-      <w:r>
-        <w:rPr>
-          <w:lang w:val="en-US"/>
+          <w:lang w:eastAsia="nl-NL"/>
         </w:rPr>
         <w:drawing>
-          <wp:inline distT="0" distB="0" distL="0" distR="0" wp14:anchorId="1A7FD4E6" wp14:editId="10D420F9">
-            <wp:extent cx="2940710" cy="1801963"/>
-            <wp:effectExtent l="0" t="0" r="0" b="8255"/>
-            <wp:docPr id="7" name="Picture 7"/>
+          <wp:inline distT="0" distB="0" distL="0" distR="0" wp14:anchorId="603E157E" wp14:editId="7205E746">
+            <wp:extent cx="2969971" cy="1791966"/>
+            <wp:effectExtent l="0" t="0" r="1905" b="0"/>
+            <wp:docPr id="5" name="Picture 5"/>
             <wp:cNvGraphicFramePr>
               <a:graphicFrameLocks xmlns:a="http://schemas.openxmlformats.org/drawingml/2006/main" noChangeAspect="1"/>
             </wp:cNvGraphicFramePr>
@@ -8503,7 +8032,7 @@
                   <pic:spPr>
                     <a:xfrm>
                       <a:off x="0" y="0"/>
-                      <a:ext cx="2968903" cy="1819238"/>
+                      <a:ext cx="2988141" cy="1802929"/>
                     </a:xfrm>
                     <a:prstGeom prst="rect">
                       <a:avLst/>
@@ -8524,181 +8053,85 @@
           <w:lang w:val="en-US"/>
         </w:rPr>
       </w:pPr>
-      <w:bookmarkStart w:id="49" w:name="_Toc40051435"/>
+      <w:bookmarkStart w:id="45" w:name="_Toc40051434"/>
       <w:r>
         <w:t xml:space="preserve">Figure </w:t>
       </w:r>
-      <w:r>
-        <w:fldChar w:fldCharType="begin"/>
-      </w:r>
-      <w:r>
-        <w:instrText xml:space="preserve"> SEQ Figure \* ARABIC </w:instrText>
-      </w:r>
-      <w:r>
-        <w:fldChar w:fldCharType="separate"/>
-      </w:r>
+      <w:fldSimple w:instr=" SEQ Figure \* ARABIC ">
+        <w:r>
+          <w:rPr>
+            <w:noProof/>
+          </w:rPr>
+          <w:t>3</w:t>
+        </w:r>
+      </w:fldSimple>
+      <w:r>
+        <w:t>: Right View</w:t>
+      </w:r>
+      <w:bookmarkEnd w:id="45"/>
+    </w:p>
+    <w:p>
+      <w:pPr>
+        <w:pStyle w:val="Heading3"/>
+        <w:jc w:val="both"/>
+        <w:rPr>
+          <w:lang w:val="en-US"/>
+        </w:rPr>
+      </w:pPr>
+      <w:bookmarkStart w:id="46" w:name="_Toc40051206"/>
+      <w:bookmarkStart w:id="47" w:name="_Toc40051640"/>
+      <w:r>
+        <w:rPr>
+          <w:lang w:val="en-US"/>
+        </w:rPr>
+        <w:t>Guitar Out</w:t>
+      </w:r>
+      <w:bookmarkEnd w:id="46"/>
+      <w:bookmarkEnd w:id="47"/>
+    </w:p>
+    <w:p>
+      <w:pPr>
+        <w:jc w:val="both"/>
+        <w:rPr>
+          <w:lang w:val="en-US"/>
+        </w:rPr>
+      </w:pPr>
+      <w:r>
+        <w:rPr>
+          <w:lang w:val="en-US"/>
+        </w:rPr>
+        <w:t xml:space="preserve">On </w:t>
+      </w:r>
+      <w:r>
+        <w:rPr>
+          <w:lang w:val="en-US"/>
+        </w:rPr>
+        <w:t>the left side of the unit is a 1/4" TR / 6.3 mm mono jack</w:t>
+      </w:r>
+      <w:r>
+        <w:rPr>
+          <w:lang w:val="en-US"/>
+        </w:rPr>
+        <w:t xml:space="preserve"> port for the guitar audio out signal.</w:t>
+      </w:r>
+    </w:p>
+    <w:p>
+      <w:pPr>
+        <w:jc w:val="center"/>
+        <w:rPr>
+          <w:lang w:val="en-US"/>
+        </w:rPr>
+      </w:pPr>
       <w:r>
         <w:rPr>
           <w:noProof/>
-        </w:rPr>
-        <w:t>4</w:t>
-      </w:r>
-      <w:r>
-        <w:fldChar w:fldCharType="end"/>
-      </w:r>
-      <w:r>
-        <w:t xml:space="preserve">: </w:t>
-      </w:r>
-      <w:r>
-        <w:t>Left</w:t>
-      </w:r>
-      <w:r>
-        <w:t xml:space="preserve"> View</w:t>
-      </w:r>
-      <w:bookmarkEnd w:id="49"/>
-    </w:p>
-    <w:p>
-      <w:pPr>
-        <w:jc w:val="both"/>
-        <w:rPr>
-          <w:rFonts w:asciiTheme="majorHAnsi" w:eastAsiaTheme="majorEastAsia" w:hAnsiTheme="majorHAnsi" w:cstheme="majorBidi"/>
-          <w:color w:val="2E74B5" w:themeColor="accent1" w:themeShade="BF"/>
-          <w:sz w:val="26"/>
-          <w:szCs w:val="26"/>
-          <w:lang w:val="en-US"/>
-        </w:rPr>
-      </w:pPr>
-      <w:r>
-        <w:rPr>
-          <w:lang w:val="en-US"/>
-        </w:rPr>
-        <w:br w:type="page"/>
-      </w:r>
-    </w:p>
-    <w:p>
-      <w:pPr>
-        <w:pStyle w:val="Heading2"/>
-        <w:jc w:val="both"/>
-        <w:rPr>
-          <w:lang w:val="en-US"/>
-        </w:rPr>
-      </w:pPr>
-      <w:bookmarkStart w:id="50" w:name="_Toc40051207"/>
-      <w:bookmarkStart w:id="51" w:name="_Toc40051641"/>
-      <w:r>
-        <w:rPr>
-          <w:lang w:val="en-US"/>
-        </w:rPr>
-        <w:lastRenderedPageBreak/>
-        <w:t>Digital Part</w:t>
-      </w:r>
-      <w:bookmarkEnd w:id="50"/>
-      <w:bookmarkEnd w:id="51"/>
-    </w:p>
-    <w:p>
-      <w:pPr>
-        <w:pStyle w:val="Heading3"/>
-        <w:jc w:val="both"/>
-        <w:rPr>
-          <w:lang w:val="en-US"/>
-        </w:rPr>
-      </w:pPr>
-      <w:bookmarkStart w:id="52" w:name="_Toc40051208"/>
-      <w:bookmarkStart w:id="53" w:name="_Toc40051642"/>
-      <w:r>
-        <w:rPr>
-          <w:lang w:val="en-US"/>
-        </w:rPr>
-        <w:t>Introduction</w:t>
-      </w:r>
-      <w:bookmarkEnd w:id="52"/>
-      <w:bookmarkEnd w:id="53"/>
-    </w:p>
-    <w:p>
-      <w:pPr>
-        <w:jc w:val="both"/>
-        <w:rPr>
-          <w:lang w:val="en-US"/>
-        </w:rPr>
-      </w:pPr>
-      <w:r>
-        <w:rPr>
-          <w:lang w:val="en-US"/>
-        </w:rPr>
-        <w:t xml:space="preserve">The display with the three push </w:t>
-      </w:r>
-      <w:r>
-        <w:rPr>
-          <w:lang w:val="en-US"/>
-        </w:rPr>
-        <w:t>buttons</w:t>
-      </w:r>
-      <w:r>
-        <w:rPr>
-          <w:lang w:val="en-US"/>
-        </w:rPr>
-        <w:t xml:space="preserve"> and the foot switch</w:t>
-      </w:r>
-      <w:r>
-        <w:rPr>
-          <w:lang w:val="en-US"/>
-        </w:rPr>
-        <w:t xml:space="preserve">, </w:t>
-      </w:r>
-      <w:proofErr w:type="gramStart"/>
-      <w:r>
-        <w:rPr>
-          <w:lang w:val="en-US"/>
-        </w:rPr>
-        <w:t>are used</w:t>
-      </w:r>
-      <w:proofErr w:type="gramEnd"/>
-      <w:r>
-        <w:rPr>
-          <w:lang w:val="en-US"/>
-        </w:rPr>
-        <w:t xml:space="preserve"> </w:t>
-      </w:r>
-      <w:r>
-        <w:rPr>
-          <w:lang w:val="en-US"/>
-        </w:rPr>
-        <w:t xml:space="preserve">to select the components, and to perform specific functions. </w:t>
-      </w:r>
-      <w:r>
-        <w:rPr>
-          <w:lang w:val="en-US"/>
-        </w:rPr>
-        <w:t xml:space="preserve">These </w:t>
-      </w:r>
-      <w:proofErr w:type="gramStart"/>
-      <w:r>
-        <w:rPr>
-          <w:lang w:val="en-US"/>
-        </w:rPr>
-        <w:t>are shown</w:t>
-      </w:r>
-      <w:proofErr w:type="gramEnd"/>
-      <w:r>
-        <w:rPr>
-          <w:lang w:val="en-US"/>
-        </w:rPr>
-        <w:t xml:space="preserve"> by the yellow markings in the figure below.</w:t>
-      </w:r>
-    </w:p>
-    <w:p>
-      <w:pPr>
-        <w:jc w:val="center"/>
-        <w:rPr>
-          <w:lang w:val="en-US"/>
-        </w:rPr>
-      </w:pPr>
-      <w:r>
+          <w:lang w:eastAsia="nl-NL"/>
+        </w:rPr>
         <w:drawing>
-          <wp:inline distT="0" distB="0" distL="0" distR="0" wp14:anchorId="0C675A8E" wp14:editId="7409BE11">
-            <wp:extent cx="3335731" cy="3819638"/>
-            <wp:effectExtent l="0" t="0" r="0" b="9525"/>
-            <wp:docPr id="10" name="Picture 10"/>
+          <wp:inline distT="0" distB="0" distL="0" distR="0" wp14:anchorId="1A7FD4E6" wp14:editId="10D420F9">
+            <wp:extent cx="2940710" cy="1801963"/>
+            <wp:effectExtent l="0" t="0" r="0" b="8255"/>
+            <wp:docPr id="7" name="Picture 7"/>
             <wp:cNvGraphicFramePr>
               <a:graphicFrameLocks xmlns:a="http://schemas.openxmlformats.org/drawingml/2006/main" noChangeAspect="1"/>
             </wp:cNvGraphicFramePr>
@@ -8718,6 +8151,187 @@
                   <pic:spPr>
                     <a:xfrm>
                       <a:off x="0" y="0"/>
+                      <a:ext cx="2968903" cy="1819238"/>
+                    </a:xfrm>
+                    <a:prstGeom prst="rect">
+                      <a:avLst/>
+                    </a:prstGeom>
+                  </pic:spPr>
+                </pic:pic>
+              </a:graphicData>
+            </a:graphic>
+          </wp:inline>
+        </w:drawing>
+      </w:r>
+    </w:p>
+    <w:p>
+      <w:pPr>
+        <w:pStyle w:val="Caption"/>
+        <w:jc w:val="center"/>
+        <w:rPr>
+          <w:lang w:val="en-US"/>
+        </w:rPr>
+      </w:pPr>
+      <w:bookmarkStart w:id="48" w:name="_Toc40051435"/>
+      <w:r>
+        <w:t xml:space="preserve">Figure </w:t>
+      </w:r>
+      <w:fldSimple w:instr=" SEQ Figure \* ARABIC ">
+        <w:r>
+          <w:rPr>
+            <w:noProof/>
+          </w:rPr>
+          <w:t>4</w:t>
+        </w:r>
+      </w:fldSimple>
+      <w:r>
+        <w:t xml:space="preserve">: </w:t>
+      </w:r>
+      <w:r>
+        <w:t>Left</w:t>
+      </w:r>
+      <w:r>
+        <w:t xml:space="preserve"> View</w:t>
+      </w:r>
+      <w:bookmarkEnd w:id="48"/>
+    </w:p>
+    <w:p>
+      <w:pPr>
+        <w:jc w:val="both"/>
+        <w:rPr>
+          <w:rFonts w:asciiTheme="majorHAnsi" w:eastAsiaTheme="majorEastAsia" w:hAnsiTheme="majorHAnsi" w:cstheme="majorBidi"/>
+          <w:color w:val="2E74B5" w:themeColor="accent1" w:themeShade="BF"/>
+          <w:sz w:val="26"/>
+          <w:szCs w:val="26"/>
+          <w:lang w:val="en-US"/>
+        </w:rPr>
+      </w:pPr>
+      <w:r>
+        <w:rPr>
+          <w:lang w:val="en-US"/>
+        </w:rPr>
+        <w:br w:type="page"/>
+      </w:r>
+    </w:p>
+    <w:p>
+      <w:pPr>
+        <w:pStyle w:val="Heading2"/>
+        <w:jc w:val="both"/>
+        <w:rPr>
+          <w:lang w:val="en-US"/>
+        </w:rPr>
+      </w:pPr>
+      <w:bookmarkStart w:id="49" w:name="_Toc40051207"/>
+      <w:bookmarkStart w:id="50" w:name="_Toc40051641"/>
+      <w:r>
+        <w:rPr>
+          <w:lang w:val="en-US"/>
+        </w:rPr>
+        <w:lastRenderedPageBreak/>
+        <w:t>Digital Part</w:t>
+      </w:r>
+      <w:bookmarkEnd w:id="49"/>
+      <w:bookmarkEnd w:id="50"/>
+    </w:p>
+    <w:p>
+      <w:pPr>
+        <w:pStyle w:val="Heading3"/>
+        <w:jc w:val="both"/>
+        <w:rPr>
+          <w:lang w:val="en-US"/>
+        </w:rPr>
+      </w:pPr>
+      <w:bookmarkStart w:id="51" w:name="_Toc40051208"/>
+      <w:bookmarkStart w:id="52" w:name="_Toc40051642"/>
+      <w:r>
+        <w:rPr>
+          <w:lang w:val="en-US"/>
+        </w:rPr>
+        <w:t>Introduction</w:t>
+      </w:r>
+      <w:bookmarkEnd w:id="51"/>
+      <w:bookmarkEnd w:id="52"/>
+    </w:p>
+    <w:p>
+      <w:pPr>
+        <w:jc w:val="both"/>
+        <w:rPr>
+          <w:lang w:val="en-US"/>
+        </w:rPr>
+      </w:pPr>
+      <w:r>
+        <w:rPr>
+          <w:lang w:val="en-US"/>
+        </w:rPr>
+        <w:t xml:space="preserve">The display with the three push </w:t>
+      </w:r>
+      <w:r>
+        <w:rPr>
+          <w:lang w:val="en-US"/>
+        </w:rPr>
+        <w:t>buttons</w:t>
+      </w:r>
+      <w:r>
+        <w:rPr>
+          <w:lang w:val="en-US"/>
+        </w:rPr>
+        <w:t xml:space="preserve"> and the foot switch</w:t>
+      </w:r>
+      <w:r>
+        <w:rPr>
+          <w:lang w:val="en-US"/>
+        </w:rPr>
+        <w:t xml:space="preserve">, are used </w:t>
+      </w:r>
+      <w:r>
+        <w:rPr>
+          <w:lang w:val="en-US"/>
+        </w:rPr>
+        <w:t xml:space="preserve">to select the components, and to perform specific functions. </w:t>
+      </w:r>
+      <w:r>
+        <w:rPr>
+          <w:lang w:val="en-US"/>
+        </w:rPr>
+        <w:t>These are shown by the yellow markings in the figure below.</w:t>
+      </w:r>
+    </w:p>
+    <w:p>
+      <w:pPr>
+        <w:jc w:val="center"/>
+        <w:rPr>
+          <w:lang w:val="en-US"/>
+        </w:rPr>
+      </w:pPr>
+      <w:r>
+        <w:rPr>
+          <w:noProof/>
+          <w:lang w:eastAsia="nl-NL"/>
+        </w:rPr>
+        <w:drawing>
+          <wp:inline distT="0" distB="0" distL="0" distR="0" wp14:anchorId="0C675A8E" wp14:editId="7409BE11">
+            <wp:extent cx="3335731" cy="3819638"/>
+            <wp:effectExtent l="0" t="0" r="0" b="9525"/>
+            <wp:docPr id="10" name="Picture 10"/>
+            <wp:cNvGraphicFramePr>
+              <a:graphicFrameLocks xmlns:a="http://schemas.openxmlformats.org/drawingml/2006/main" noChangeAspect="1"/>
+            </wp:cNvGraphicFramePr>
+            <a:graphic xmlns:a="http://schemas.openxmlformats.org/drawingml/2006/main">
+              <a:graphicData uri="http://schemas.openxmlformats.org/drawingml/2006/picture">
+                <pic:pic xmlns:pic="http://schemas.openxmlformats.org/drawingml/2006/picture">
+                  <pic:nvPicPr>
+                    <pic:cNvPr id="1" name=""/>
+                    <pic:cNvPicPr/>
+                  </pic:nvPicPr>
+                  <pic:blipFill>
+                    <a:blip r:embed="rId16"/>
+                    <a:stretch>
+                      <a:fillRect/>
+                    </a:stretch>
+                  </pic:blipFill>
+                  <pic:spPr>
+                    <a:xfrm>
+                      <a:off x="0" y="0"/>
                       <a:ext cx="3347936" cy="3833613"/>
                     </a:xfrm>
                     <a:prstGeom prst="rect">
@@ -8739,7 +8353,7 @@
           <w:lang w:val="en-US"/>
         </w:rPr>
       </w:pPr>
-      <w:bookmarkStart w:id="54" w:name="_Toc40051436"/>
+      <w:bookmarkStart w:id="53" w:name="_Toc40051436"/>
       <w:r>
         <w:rPr>
           <w:lang w:val="en-US"/>
@@ -8774,27 +8388,20 @@
         </w:rPr>
         <w:t>: Top View / Digital Part</w:t>
       </w:r>
-      <w:bookmarkEnd w:id="54"/>
-    </w:p>
-    <w:p>
-      <w:pPr>
-        <w:jc w:val="both"/>
-        <w:rPr>
-          <w:lang w:val="en-US"/>
-        </w:rPr>
-      </w:pPr>
-      <w:r>
-        <w:rPr>
-          <w:lang w:val="en-US"/>
-        </w:rPr>
-        <w:t xml:space="preserve">The different </w:t>
-      </w:r>
-      <w:proofErr w:type="gramStart"/>
-      <w:r>
-        <w:rPr>
-          <w:lang w:val="en-US"/>
-        </w:rPr>
-        <w:t xml:space="preserve">screens </w:t>
+      <w:bookmarkEnd w:id="53"/>
+    </w:p>
+    <w:p>
+      <w:pPr>
+        <w:jc w:val="both"/>
+        <w:rPr>
+          <w:lang w:val="en-US"/>
+        </w:rPr>
+      </w:pPr>
+      <w:r>
+        <w:rPr>
+          <w:lang w:val="en-US"/>
+        </w:rPr>
+        <w:t xml:space="preserve">The different screens </w:t>
       </w:r>
       <w:r>
         <w:rPr>
@@ -8806,14 +8413,7 @@
         <w:rPr>
           <w:lang w:val="en-US"/>
         </w:rPr>
-        <w:t xml:space="preserve"> displayed</w:t>
-      </w:r>
-      <w:proofErr w:type="gramEnd"/>
-      <w:r>
-        <w:rPr>
-          <w:lang w:val="en-US"/>
-        </w:rPr>
-        <w:t xml:space="preserve"> are called Modes. </w:t>
+        <w:t xml:space="preserve"> displayed are called Modes. </w:t>
       </w:r>
     </w:p>
     <w:p>
@@ -9114,32 +8714,22 @@
         <w:pStyle w:val="Caption"/>
         <w:jc w:val="center"/>
       </w:pPr>
-      <w:bookmarkStart w:id="55" w:name="_Toc40051400"/>
+      <w:bookmarkStart w:id="54" w:name="_Toc40051400"/>
       <w:r>
         <w:t xml:space="preserve">Table </w:t>
       </w:r>
-      <w:r>
-        <w:fldChar w:fldCharType="begin"/>
-      </w:r>
-      <w:r>
-        <w:instrText xml:space="preserve"> SEQ Table \* ARABIC </w:instrText>
-      </w:r>
-      <w:r>
-        <w:fldChar w:fldCharType="separate"/>
-      </w:r>
-      <w:r>
-        <w:rPr>
-          <w:noProof/>
-        </w:rPr>
-        <w:t>4</w:t>
-      </w:r>
-      <w:r>
-        <w:fldChar w:fldCharType="end"/>
-      </w:r>
+      <w:fldSimple w:instr=" SEQ Table \* ARABIC ">
+        <w:r>
+          <w:rPr>
+            <w:noProof/>
+          </w:rPr>
+          <w:t>4</w:t>
+        </w:r>
+      </w:fldSimple>
       <w:r>
         <w:t>: Push Buttons</w:t>
       </w:r>
-      <w:bookmarkEnd w:id="55"/>
+      <w:bookmarkEnd w:id="54"/>
     </w:p>
     <w:p>
       <w:pPr>
@@ -9187,21 +8777,7 @@
           <w:lang w:val="en-US"/>
         </w:rPr>
         <w:lastRenderedPageBreak/>
-        <w:t xml:space="preserve">The following modes are </w:t>
-      </w:r>
-      <w:proofErr w:type="gramStart"/>
-      <w:r>
-        <w:rPr>
-          <w:lang w:val="en-US"/>
-        </w:rPr>
-        <w:t>available,</w:t>
-      </w:r>
-      <w:proofErr w:type="gramEnd"/>
-      <w:r>
-        <w:rPr>
-          <w:lang w:val="en-US"/>
-        </w:rPr>
-        <w:t xml:space="preserve"> some of them are special, meaning the </w:t>
+        <w:t xml:space="preserve">The following modes are available, some of them are special, meaning the </w:t>
       </w:r>
       <w:r>
         <w:rPr>
@@ -9652,45 +9228,104 @@
           <w:lang w:val="en-US"/>
         </w:rPr>
       </w:pPr>
-      <w:bookmarkStart w:id="56" w:name="_Toc40051401"/>
+      <w:bookmarkStart w:id="55" w:name="_Toc40051401"/>
       <w:r>
         <w:t xml:space="preserve">Table </w:t>
       </w:r>
-      <w:r>
-        <w:fldChar w:fldCharType="begin"/>
-      </w:r>
-      <w:r>
-        <w:instrText xml:space="preserve"> SEQ Table \* ARABIC </w:instrText>
-      </w:r>
-      <w:r>
-        <w:fldChar w:fldCharType="separate"/>
-      </w:r>
-      <w:r>
-        <w:rPr>
-          <w:noProof/>
-        </w:rPr>
-        <w:t>5</w:t>
-      </w:r>
-      <w:r>
-        <w:fldChar w:fldCharType="end"/>
-      </w:r>
+      <w:fldSimple w:instr=" SEQ Table \* ARABIC ">
+        <w:r>
+          <w:rPr>
+            <w:noProof/>
+          </w:rPr>
+          <w:t>5</w:t>
+        </w:r>
+      </w:fldSimple>
       <w:r>
         <w:t>: Modes</w:t>
       </w:r>
+      <w:bookmarkEnd w:id="55"/>
+    </w:p>
+    <w:p>
+      <w:pPr>
+        <w:jc w:val="both"/>
+        <w:rPr>
+          <w:lang w:val="en-US"/>
+        </w:rPr>
+      </w:pPr>
+      <w:r>
+        <w:rPr>
+          <w:lang w:val="en-US"/>
+        </w:rPr>
+        <w:t>In the following paragraphs</w:t>
+      </w:r>
+      <w:r>
+        <w:rPr>
+          <w:lang w:val="en-US"/>
+        </w:rPr>
+        <w:t>,</w:t>
+      </w:r>
+      <w:r>
+        <w:rPr>
+          <w:lang w:val="en-US"/>
+        </w:rPr>
+        <w:t xml:space="preserve"> each mode will be explained in detail.</w:t>
+      </w:r>
+    </w:p>
+    <w:p>
+      <w:pPr>
+        <w:pStyle w:val="Heading3"/>
+        <w:jc w:val="both"/>
+        <w:rPr>
+          <w:lang w:val="en-US"/>
+        </w:rPr>
+      </w:pPr>
+      <w:bookmarkStart w:id="56" w:name="_Toc40051209"/>
+      <w:bookmarkStart w:id="57" w:name="_Toc40051643"/>
+      <w:r>
+        <w:rPr>
+          <w:lang w:val="en-US"/>
+        </w:rPr>
+        <w:t xml:space="preserve">Preset </w:t>
+      </w:r>
+      <w:r>
+        <w:rPr>
+          <w:lang w:val="en-US"/>
+        </w:rPr>
+        <w:t xml:space="preserve">Selection </w:t>
+      </w:r>
+      <w:r>
+        <w:rPr>
+          <w:lang w:val="en-US"/>
+        </w:rPr>
+        <w:t>Mode</w:t>
+      </w:r>
       <w:bookmarkEnd w:id="56"/>
-    </w:p>
-    <w:p>
-      <w:pPr>
-        <w:jc w:val="both"/>
-        <w:rPr>
-          <w:lang w:val="en-US"/>
-        </w:rPr>
-      </w:pPr>
-      <w:r>
-        <w:rPr>
-          <w:lang w:val="en-US"/>
-        </w:rPr>
-        <w:t>In the following paragraphs</w:t>
+      <w:bookmarkEnd w:id="57"/>
+    </w:p>
+    <w:p>
+      <w:pPr>
+        <w:jc w:val="both"/>
+        <w:rPr>
+          <w:lang w:val="en-US"/>
+        </w:rPr>
+      </w:pPr>
+      <w:r>
+        <w:rPr>
+          <w:lang w:val="en-US"/>
+        </w:rPr>
+        <w:t xml:space="preserve">When starting up the unit, it will start up in this mode. This mode can be recognized by the cursor (gray box) blinking </w:t>
+      </w:r>
+      <w:r>
+        <w:rPr>
+          <w:lang w:val="en-US"/>
+        </w:rPr>
+        <w:t xml:space="preserve">over </w:t>
+      </w:r>
+      <w:r>
+        <w:rPr>
+          <w:lang w:val="en-US"/>
+        </w:rPr>
+        <w:t>the ‘:’ symbol after number 80 in the example below, and by the second line ‘Preset: ‘</w:t>
       </w:r>
       <w:r>
         <w:rPr>
@@ -9702,103 +9337,6 @@
         <w:rPr>
           <w:lang w:val="en-US"/>
         </w:rPr>
-        <w:t xml:space="preserve"> each mode </w:t>
-      </w:r>
-      <w:proofErr w:type="gramStart"/>
-      <w:r>
-        <w:rPr>
-          <w:lang w:val="en-US"/>
-        </w:rPr>
-        <w:t>will be explained</w:t>
-      </w:r>
-      <w:proofErr w:type="gramEnd"/>
-      <w:r>
-        <w:rPr>
-          <w:lang w:val="en-US"/>
-        </w:rPr>
-        <w:t xml:space="preserve"> in detail.</w:t>
-      </w:r>
-    </w:p>
-    <w:p>
-      <w:pPr>
-        <w:pStyle w:val="Heading3"/>
-        <w:jc w:val="both"/>
-        <w:rPr>
-          <w:lang w:val="en-US"/>
-        </w:rPr>
-      </w:pPr>
-      <w:bookmarkStart w:id="57" w:name="_Toc40051209"/>
-      <w:bookmarkStart w:id="58" w:name="_Toc40051643"/>
-      <w:r>
-        <w:rPr>
-          <w:lang w:val="en-US"/>
-        </w:rPr>
-        <w:t xml:space="preserve">Preset </w:t>
-      </w:r>
-      <w:r>
-        <w:rPr>
-          <w:lang w:val="en-US"/>
-        </w:rPr>
-        <w:t xml:space="preserve">Selection </w:t>
-      </w:r>
-      <w:r>
-        <w:rPr>
-          <w:lang w:val="en-US"/>
-        </w:rPr>
-        <w:t>Mode</w:t>
-      </w:r>
-      <w:bookmarkEnd w:id="57"/>
-      <w:bookmarkEnd w:id="58"/>
-    </w:p>
-    <w:p>
-      <w:pPr>
-        <w:jc w:val="both"/>
-        <w:rPr>
-          <w:lang w:val="en-US"/>
-        </w:rPr>
-      </w:pPr>
-      <w:r>
-        <w:rPr>
-          <w:lang w:val="en-US"/>
-        </w:rPr>
-        <w:t xml:space="preserve">When starting up the unit, it will start up in this mode. </w:t>
-      </w:r>
-      <w:proofErr w:type="gramStart"/>
-      <w:r>
-        <w:rPr>
-          <w:lang w:val="en-US"/>
-        </w:rPr>
-        <w:t xml:space="preserve">This mode can be recognized by the cursor (gray box) blinking </w:t>
-      </w:r>
-      <w:r>
-        <w:rPr>
-          <w:lang w:val="en-US"/>
-        </w:rPr>
-        <w:t>over</w:t>
-      </w:r>
-      <w:proofErr w:type="gramEnd"/>
-      <w:r>
-        <w:rPr>
-          <w:lang w:val="en-US"/>
-        </w:rPr>
-        <w:t xml:space="preserve"> </w:t>
-      </w:r>
-      <w:r>
-        <w:rPr>
-          <w:lang w:val="en-US"/>
-        </w:rPr>
-        <w:t>the ‘:’ symbol after number 80 in the example below, and by the second line ‘Preset: ‘</w:t>
-      </w:r>
-      <w:r>
-        <w:rPr>
-          <w:lang w:val="en-US"/>
-        </w:rPr>
-        <w:t>,</w:t>
-      </w:r>
-      <w:r>
-        <w:rPr>
-          <w:lang w:val="en-US"/>
-        </w:rPr>
         <w:t xml:space="preserve"> followed by the same number.</w:t>
       </w:r>
     </w:p>
@@ -9811,7 +9349,6 @@
           <w:lang w:val="en-US"/>
         </w:rPr>
       </w:pPr>
-      <w:proofErr w:type="gramStart"/>
       <w:r>
         <w:rPr>
           <w:rFonts w:ascii="NinePin" w:hAnsi="NinePin"/>
@@ -9819,7 +9356,6 @@
         </w:rPr>
         <w:t>80</w:t>
       </w:r>
-      <w:proofErr w:type="gramEnd"/>
       <w:r>
         <w:rPr>
           <w:rFonts w:ascii="NinePin" w:hAnsi="NinePin"/>
@@ -9901,21 +9437,7 @@
         <w:rPr>
           <w:lang w:val="en-US"/>
         </w:rPr>
-        <w:t xml:space="preserve"> the indices of each selected capacitor and selected transistor for this preset </w:t>
-      </w:r>
-      <w:proofErr w:type="gramStart"/>
-      <w:r>
-        <w:rPr>
-          <w:lang w:val="en-US"/>
-        </w:rPr>
-        <w:t>are shown</w:t>
-      </w:r>
-      <w:proofErr w:type="gramEnd"/>
-      <w:r>
-        <w:rPr>
-          <w:lang w:val="en-US"/>
-        </w:rPr>
-        <w:t xml:space="preserve">.  In paragraph </w:t>
+        <w:t xml:space="preserve"> the indices of each selected capacitor and selected transistor for this preset are shown.  In paragraph </w:t>
       </w:r>
       <w:r>
         <w:rPr>
@@ -9933,17 +9455,17 @@
         <w:rPr>
           <w:lang w:val="en-US"/>
         </w:rPr>
-      </w:r>
-      <w:r>
-        <w:rPr>
-          <w:lang w:val="en-US"/>
-        </w:rPr>
         <w:instrText xml:space="preserve"> \* MERGEFORMAT </w:instrText>
       </w:r>
       <w:r>
         <w:rPr>
           <w:lang w:val="en-US"/>
         </w:rPr>
+      </w:r>
+      <w:r>
+        <w:rPr>
+          <w:lang w:val="en-US"/>
+        </w:rPr>
         <w:fldChar w:fldCharType="separate"/>
       </w:r>
       <w:r>
@@ -9980,17 +9502,17 @@
         <w:rPr>
           <w:lang w:val="en-US"/>
         </w:rPr>
-      </w:r>
-      <w:r>
-        <w:rPr>
-          <w:lang w:val="en-US"/>
-        </w:rPr>
         <w:instrText xml:space="preserve"> \* MERGEFORMAT </w:instrText>
       </w:r>
       <w:r>
         <w:rPr>
           <w:lang w:val="en-US"/>
         </w:rPr>
+      </w:r>
+      <w:r>
+        <w:rPr>
+          <w:lang w:val="en-US"/>
+        </w:rPr>
         <w:fldChar w:fldCharType="separate"/>
       </w:r>
       <w:r>
@@ -10027,17 +9549,17 @@
         <w:rPr>
           <w:lang w:val="en-US"/>
         </w:rPr>
-      </w:r>
-      <w:r>
-        <w:rPr>
-          <w:lang w:val="en-US"/>
-        </w:rPr>
         <w:instrText xml:space="preserve"> \* MERGEFORMAT </w:instrText>
       </w:r>
       <w:r>
         <w:rPr>
           <w:lang w:val="en-US"/>
         </w:rPr>
+      </w:r>
+      <w:r>
+        <w:rPr>
+          <w:lang w:val="en-US"/>
+        </w:rPr>
         <w:fldChar w:fldCharType="separate"/>
       </w:r>
       <w:r>
@@ -10074,17 +9596,17 @@
         <w:rPr>
           <w:lang w:val="en-US"/>
         </w:rPr>
-      </w:r>
-      <w:r>
-        <w:rPr>
-          <w:lang w:val="en-US"/>
-        </w:rPr>
         <w:instrText xml:space="preserve"> \* MERGEFORMAT </w:instrText>
       </w:r>
       <w:r>
         <w:rPr>
           <w:lang w:val="en-US"/>
         </w:rPr>
+      </w:r>
+      <w:r>
+        <w:rPr>
+          <w:lang w:val="en-US"/>
+        </w:rPr>
         <w:fldChar w:fldCharType="separate"/>
       </w:r>
       <w:r>
@@ -10123,14 +9645,12 @@
         </w:rPr>
         <w:t xml:space="preserve">can be looked up. </w:t>
       </w:r>
-      <w:proofErr w:type="gramStart"/>
       <w:r>
         <w:rPr>
           <w:lang w:val="en-US"/>
         </w:rPr>
         <w:t>Also</w:t>
       </w:r>
-      <w:proofErr w:type="gramEnd"/>
       <w:r>
         <w:rPr>
           <w:lang w:val="en-US"/>
@@ -10167,63 +9687,21 @@
         <w:rPr>
           <w:lang w:val="en-US"/>
         </w:rPr>
-        <w:t xml:space="preserve">In the second line, the number of the preset </w:t>
-      </w:r>
-      <w:proofErr w:type="gramStart"/>
-      <w:r>
-        <w:rPr>
-          <w:lang w:val="en-US"/>
-        </w:rPr>
-        <w:t>is repeated</w:t>
-      </w:r>
-      <w:proofErr w:type="gramEnd"/>
-      <w:r>
-        <w:rPr>
-          <w:lang w:val="en-US"/>
-        </w:rPr>
-        <w:t xml:space="preserve"> for </w:t>
-      </w:r>
-      <w:proofErr w:type="spellStart"/>
-      <w:r>
-        <w:rPr>
-          <w:lang w:val="en-US"/>
-        </w:rPr>
-        <w:t>clearity</w:t>
-      </w:r>
-      <w:proofErr w:type="spellEnd"/>
-      <w:r>
-        <w:rPr>
-          <w:lang w:val="en-US"/>
-        </w:rPr>
-        <w:t>.</w:t>
-      </w:r>
-    </w:p>
-    <w:p>
-      <w:pPr>
-        <w:jc w:val="both"/>
-        <w:rPr>
-          <w:lang w:val="en-US"/>
-        </w:rPr>
-      </w:pPr>
-      <w:r>
-        <w:rPr>
-          <w:lang w:val="en-US"/>
-        </w:rPr>
-        <w:t xml:space="preserve">With the decrease resp. increase button, the current preset </w:t>
-      </w:r>
-      <w:proofErr w:type="gramStart"/>
-      <w:r>
-        <w:rPr>
-          <w:lang w:val="en-US"/>
-        </w:rPr>
-        <w:t>can be decreased</w:t>
-      </w:r>
-      <w:proofErr w:type="gramEnd"/>
-      <w:r>
-        <w:rPr>
-          <w:lang w:val="en-US"/>
-        </w:rPr>
-        <w:t xml:space="preserve"> or increased between values 00 and 99.</w:t>
+        <w:t>In the second line, the number of the preset is repeated for clearity.</w:t>
+      </w:r>
+    </w:p>
+    <w:p>
+      <w:pPr>
+        <w:jc w:val="both"/>
+        <w:rPr>
+          <w:lang w:val="en-US"/>
+        </w:rPr>
+      </w:pPr>
+      <w:r>
+        <w:rPr>
+          <w:lang w:val="en-US"/>
+        </w:rPr>
+        <w:t>With the decrease resp. increase button, the current preset can be decreased or increased between values 00 and 99.</w:t>
       </w:r>
     </w:p>
     <w:p>
@@ -10263,21 +9741,7 @@
         <w:rPr>
           <w:lang w:val="en-US"/>
         </w:rPr>
-        <w:t xml:space="preserve">the value reaches 00 and the decrease button </w:t>
-      </w:r>
-      <w:proofErr w:type="gramStart"/>
-      <w:r>
-        <w:rPr>
-          <w:lang w:val="en-US"/>
-        </w:rPr>
-        <w:t>is pressed (or held)</w:t>
-      </w:r>
-      <w:proofErr w:type="gramEnd"/>
-      <w:r>
-        <w:rPr>
-          <w:lang w:val="en-US"/>
-        </w:rPr>
-        <w:t>, the following message is briefly shown:</w:t>
+        <w:t>the value reaches 00 and the decrease button is pressed (or held), the following message is briefly shown:</w:t>
       </w:r>
     </w:p>
     <w:p>
@@ -10311,44 +9775,118 @@
           <w:rFonts w:ascii="NinePin" w:hAnsi="NinePin"/>
           <w:lang w:val="en-US"/>
         </w:rPr>
+        <w:t xml:space="preserve">    reached</w:t>
+      </w:r>
+    </w:p>
+    <w:p>
+      <w:pPr>
+        <w:jc w:val="both"/>
+        <w:rPr>
+          <w:lang w:val="en-US"/>
+        </w:rPr>
+      </w:pPr>
+      <w:r>
+        <w:rPr>
+          <w:lang w:val="en-US"/>
+        </w:rPr>
+        <w:t>When the value reaches 99 and the increase button is pressed (or hold), the following message is briefly shown:</w:t>
+      </w:r>
+    </w:p>
+    <w:p>
+      <w:pPr>
+        <w:ind w:firstLine="576"/>
+        <w:jc w:val="both"/>
+        <w:rPr>
+          <w:rFonts w:ascii="NinePin" w:hAnsi="NinePin"/>
+          <w:lang w:val="en-US"/>
+        </w:rPr>
+      </w:pPr>
+      <w:r>
+        <w:rPr>
+          <w:rFonts w:ascii="NinePin" w:hAnsi="NinePin"/>
+          <w:lang w:val="en-US"/>
+        </w:rPr>
+        <w:t>Maximum value</w:t>
+      </w:r>
+    </w:p>
+    <w:p>
+      <w:pPr>
+        <w:ind w:firstLine="576"/>
+        <w:jc w:val="both"/>
+        <w:rPr>
+          <w:rFonts w:ascii="NinePin" w:hAnsi="NinePin"/>
+          <w:lang w:val="en-US"/>
+        </w:rPr>
+      </w:pPr>
+      <w:r>
+        <w:rPr>
+          <w:rFonts w:ascii="NinePin" w:hAnsi="NinePin"/>
+          <w:lang w:val="en-US"/>
+        </w:rPr>
         <w:t xml:space="preserve">    </w:t>
       </w:r>
-      <w:proofErr w:type="gramStart"/>
       <w:r>
         <w:rPr>
           <w:rFonts w:ascii="NinePin" w:hAnsi="NinePin"/>
           <w:lang w:val="en-US"/>
         </w:rPr>
-        <w:t>reached</w:t>
-      </w:r>
-      <w:proofErr w:type="gramEnd"/>
-    </w:p>
-    <w:p>
-      <w:pPr>
-        <w:jc w:val="both"/>
-        <w:rPr>
-          <w:lang w:val="en-US"/>
-        </w:rPr>
-      </w:pPr>
-      <w:r>
-        <w:rPr>
-          <w:lang w:val="en-US"/>
-        </w:rPr>
-        <w:t xml:space="preserve">When the value reaches 99 and the increase button is pressed (or hold), the following message </w:t>
-      </w:r>
-      <w:proofErr w:type="gramStart"/>
-      <w:r>
-        <w:rPr>
-          <w:lang w:val="en-US"/>
-        </w:rPr>
-        <w:t>is briefly shown</w:t>
-      </w:r>
-      <w:proofErr w:type="gramEnd"/>
-      <w:r>
-        <w:rPr>
-          <w:lang w:val="en-US"/>
-        </w:rPr>
-        <w:t>:</w:t>
+        <w:t>r</w:t>
+      </w:r>
+      <w:r>
+        <w:rPr>
+          <w:rFonts w:ascii="NinePin" w:hAnsi="NinePin"/>
+          <w:lang w:val="en-US"/>
+        </w:rPr>
+        <w:t>eached</w:t>
+      </w:r>
+    </w:p>
+    <w:p>
+      <w:pPr>
+        <w:jc w:val="both"/>
+        <w:rPr>
+          <w:rFonts w:ascii="NinePin" w:hAnsi="NinePin"/>
+          <w:lang w:val="en-US"/>
+        </w:rPr>
+      </w:pPr>
+      <w:r>
+        <w:rPr>
+          <w:lang w:val="en-US"/>
+        </w:rPr>
+        <w:t>Pressing the Enter (middle) button, changes the mode to Capacitor A Mode.</w:t>
+      </w:r>
+    </w:p>
+    <w:p>
+      <w:pPr>
+        <w:pStyle w:val="Heading3"/>
+        <w:jc w:val="both"/>
+        <w:rPr>
+          <w:lang w:val="en-US"/>
+        </w:rPr>
+      </w:pPr>
+      <w:bookmarkStart w:id="58" w:name="_Toc40051210"/>
+      <w:bookmarkStart w:id="59" w:name="_Toc40051644"/>
+      <w:r>
+        <w:rPr>
+          <w:lang w:val="en-US"/>
+        </w:rPr>
+        <w:lastRenderedPageBreak/>
+        <w:t>Capacitor A Mode</w:t>
+      </w:r>
+      <w:bookmarkEnd w:id="58"/>
+      <w:bookmarkEnd w:id="59"/>
+    </w:p>
+    <w:p>
+      <w:pPr>
+        <w:jc w:val="both"/>
+        <w:rPr>
+          <w:lang w:val="en-US"/>
+        </w:rPr>
+      </w:pPr>
+      <w:r>
+        <w:rPr>
+          <w:lang w:val="en-US"/>
+        </w:rPr>
+        <w:t>In this mode, the type for capacitor A can be selected and the display shows the capacitor A index and type:</w:t>
       </w:r>
     </w:p>
     <w:p>
@@ -10365,157 +9903,7 @@
           <w:rFonts w:ascii="NinePin" w:hAnsi="NinePin"/>
           <w:lang w:val="en-US"/>
         </w:rPr>
-        <w:t>Maximum value</w:t>
-      </w:r>
-    </w:p>
-    <w:p>
-      <w:pPr>
-        <w:ind w:firstLine="576"/>
-        <w:jc w:val="both"/>
-        <w:rPr>
-          <w:rFonts w:ascii="NinePin" w:hAnsi="NinePin"/>
-          <w:lang w:val="en-US"/>
-        </w:rPr>
-      </w:pPr>
-      <w:r>
-        <w:rPr>
-          <w:rFonts w:ascii="NinePin" w:hAnsi="NinePin"/>
-          <w:lang w:val="en-US"/>
-        </w:rPr>
-        <w:t xml:space="preserve">    </w:t>
-      </w:r>
-      <w:proofErr w:type="gramStart"/>
-      <w:r>
-        <w:rPr>
-          <w:rFonts w:ascii="NinePin" w:hAnsi="NinePin"/>
-          <w:lang w:val="en-US"/>
-        </w:rPr>
-        <w:t>r</w:t>
-      </w:r>
-      <w:r>
-        <w:rPr>
-          <w:rFonts w:ascii="NinePin" w:hAnsi="NinePin"/>
-          <w:lang w:val="en-US"/>
-        </w:rPr>
-        <w:t>eached</w:t>
-      </w:r>
-      <w:proofErr w:type="gramEnd"/>
-    </w:p>
-    <w:p>
-      <w:pPr>
-        <w:jc w:val="both"/>
-        <w:rPr>
-          <w:rFonts w:ascii="NinePin" w:hAnsi="NinePin"/>
-          <w:lang w:val="en-US"/>
-        </w:rPr>
-      </w:pPr>
-      <w:r>
-        <w:rPr>
-          <w:lang w:val="en-US"/>
-        </w:rPr>
-        <w:t xml:space="preserve">Pressing the Enter (middle) button, changes the mode to Capacitor </w:t>
-      </w:r>
-      <w:proofErr w:type="gramStart"/>
-      <w:r>
-        <w:rPr>
-          <w:lang w:val="en-US"/>
-        </w:rPr>
-        <w:t>A</w:t>
-      </w:r>
-      <w:proofErr w:type="gramEnd"/>
-      <w:r>
-        <w:rPr>
-          <w:lang w:val="en-US"/>
-        </w:rPr>
-        <w:t xml:space="preserve"> Mode.</w:t>
-      </w:r>
-    </w:p>
-    <w:p>
-      <w:pPr>
-        <w:pStyle w:val="Heading3"/>
-        <w:jc w:val="both"/>
-        <w:rPr>
-          <w:lang w:val="en-US"/>
-        </w:rPr>
-      </w:pPr>
-      <w:bookmarkStart w:id="59" w:name="_Toc40051210"/>
-      <w:bookmarkStart w:id="60" w:name="_Toc40051644"/>
-      <w:r>
-        <w:rPr>
-          <w:lang w:val="en-US"/>
-        </w:rPr>
-        <w:lastRenderedPageBreak/>
-        <w:t xml:space="preserve">Capacitor </w:t>
-      </w:r>
-      <w:proofErr w:type="gramStart"/>
-      <w:r>
-        <w:rPr>
-          <w:lang w:val="en-US"/>
-        </w:rPr>
-        <w:t>A</w:t>
-      </w:r>
-      <w:proofErr w:type="gramEnd"/>
-      <w:r>
-        <w:rPr>
-          <w:lang w:val="en-US"/>
-        </w:rPr>
-        <w:t xml:space="preserve"> Mode</w:t>
-      </w:r>
-      <w:bookmarkEnd w:id="59"/>
-      <w:bookmarkEnd w:id="60"/>
-    </w:p>
-    <w:p>
-      <w:pPr>
-        <w:jc w:val="both"/>
-        <w:rPr>
-          <w:lang w:val="en-US"/>
-        </w:rPr>
-      </w:pPr>
-      <w:r>
-        <w:rPr>
-          <w:lang w:val="en-US"/>
-        </w:rPr>
-        <w:t xml:space="preserve">In this mode, the type for capacitor A can be selected and the display shows the capacitor </w:t>
-      </w:r>
-      <w:proofErr w:type="gramStart"/>
-      <w:r>
-        <w:rPr>
-          <w:lang w:val="en-US"/>
-        </w:rPr>
-        <w:t>A</w:t>
-      </w:r>
-      <w:proofErr w:type="gramEnd"/>
-      <w:r>
-        <w:rPr>
-          <w:lang w:val="en-US"/>
-        </w:rPr>
-        <w:t xml:space="preserve"> index and type:</w:t>
-      </w:r>
-    </w:p>
-    <w:p>
-      <w:pPr>
-        <w:ind w:firstLine="576"/>
-        <w:jc w:val="both"/>
-        <w:rPr>
-          <w:rFonts w:ascii="NinePin" w:hAnsi="NinePin"/>
-          <w:lang w:val="en-US"/>
-        </w:rPr>
-      </w:pPr>
-      <w:proofErr w:type="gramStart"/>
-      <w:r>
-        <w:rPr>
-          <w:rFonts w:ascii="NinePin" w:hAnsi="NinePin"/>
-          <w:lang w:val="en-US"/>
-        </w:rPr>
-        <w:t>80</w:t>
-      </w:r>
-      <w:proofErr w:type="gramEnd"/>
-      <w:r>
-        <w:rPr>
-          <w:rFonts w:ascii="NinePin" w:hAnsi="NinePin"/>
-          <w:lang w:val="en-US"/>
-        </w:rPr>
-        <w:t>:</w:t>
+        <w:t>80:</w:t>
       </w:r>
       <w:r>
         <w:rPr>
@@ -10548,44 +9936,35 @@
           <w:rFonts w:ascii="NinePin" w:hAnsi="NinePin"/>
           <w:lang w:val="en-US"/>
         </w:rPr>
-        <w:t xml:space="preserve">Cap A8:  10 </w:t>
-      </w:r>
-      <w:proofErr w:type="spellStart"/>
+        <w:t xml:space="preserve">Cap A8:  </w:t>
+      </w:r>
       <w:r>
         <w:rPr>
           <w:rFonts w:ascii="NinePin" w:hAnsi="NinePin"/>
           <w:lang w:val="en-US"/>
         </w:rPr>
-        <w:t>uF</w:t>
-      </w:r>
-      <w:proofErr w:type="spellEnd"/>
-    </w:p>
-    <w:p>
-      <w:pPr>
-        <w:jc w:val="both"/>
-        <w:rPr>
-          <w:lang w:val="en-US"/>
-        </w:rPr>
-      </w:pPr>
-      <w:r>
-        <w:rPr>
-          <w:lang w:val="en-US"/>
-        </w:rPr>
-        <w:t xml:space="preserve">The cursor blinking the character ‘A’ shows that Capacitor A is selected to be changed. The decrease and increase push buttons </w:t>
-      </w:r>
-      <w:proofErr w:type="gramStart"/>
-      <w:r>
-        <w:rPr>
-          <w:lang w:val="en-US"/>
-        </w:rPr>
-        <w:t>can be used</w:t>
-      </w:r>
-      <w:proofErr w:type="gramEnd"/>
-      <w:r>
-        <w:rPr>
-          <w:lang w:val="en-US"/>
-        </w:rPr>
-        <w:t xml:space="preserve"> for this. </w:t>
+        <w:t>22</w:t>
+      </w:r>
+      <w:r>
+        <w:rPr>
+          <w:rFonts w:ascii="NinePin" w:hAnsi="NinePin"/>
+          <w:lang w:val="en-US"/>
+        </w:rPr>
+        <w:t xml:space="preserve"> uF</w:t>
+      </w:r>
+    </w:p>
+    <w:p>
+      <w:pPr>
+        <w:jc w:val="both"/>
+        <w:rPr>
+          <w:lang w:val="en-US"/>
+        </w:rPr>
+      </w:pPr>
+      <w:r>
+        <w:rPr>
+          <w:lang w:val="en-US"/>
+        </w:rPr>
+        <w:t xml:space="preserve">The cursor blinking the character ‘A’ shows that Capacitor A is selected to be changed. The decrease and increase push buttons can be used for this. </w:t>
       </w:r>
     </w:p>
     <w:p>
@@ -10605,35 +9984,7 @@
         <w:rPr>
           <w:lang w:val="en-US"/>
         </w:rPr>
-        <w:t xml:space="preserve"> minimum value is </w:t>
-      </w:r>
-      <w:proofErr w:type="gramStart"/>
-      <w:r>
-        <w:rPr>
-          <w:lang w:val="en-US"/>
-        </w:rPr>
-        <w:t>1</w:t>
-      </w:r>
-      <w:proofErr w:type="gramEnd"/>
-      <w:r>
-        <w:rPr>
-          <w:lang w:val="en-US"/>
-        </w:rPr>
-        <w:t xml:space="preserve">, and the maximum value is 8. When exceeded the Minimum/Maximum value reached messages </w:t>
-      </w:r>
-      <w:proofErr w:type="gramStart"/>
-      <w:r>
-        <w:rPr>
-          <w:lang w:val="en-US"/>
-        </w:rPr>
-        <w:t>are shown</w:t>
-      </w:r>
-      <w:proofErr w:type="gramEnd"/>
-      <w:r>
-        <w:rPr>
-          <w:lang w:val="en-US"/>
-        </w:rPr>
-        <w:t>.</w:t>
+        <w:t xml:space="preserve"> minimum value is 1, and the maximum value is 8. When exceeded the Minimum/Maximum value reached messages are shown.</w:t>
       </w:r>
     </w:p>
     <w:p>
@@ -10659,16 +10010,16 @@
           <w:lang w:val="en-US"/>
         </w:rPr>
       </w:pPr>
-      <w:bookmarkStart w:id="61" w:name="_Toc40051211"/>
-      <w:bookmarkStart w:id="62" w:name="_Toc40051645"/>
+      <w:bookmarkStart w:id="60" w:name="_Toc40051211"/>
+      <w:bookmarkStart w:id="61" w:name="_Toc40051645"/>
       <w:r>
         <w:rPr>
           <w:lang w:val="en-US"/>
         </w:rPr>
         <w:t>Transistor B Mode</w:t>
       </w:r>
+      <w:bookmarkEnd w:id="60"/>
       <w:bookmarkEnd w:id="61"/>
-      <w:bookmarkEnd w:id="62"/>
     </w:p>
     <w:p>
       <w:pPr>
@@ -10687,27 +10038,13 @@
         <w:rPr>
           <w:lang w:val="en-US"/>
         </w:rPr>
-        <w:t xml:space="preserve">ransistor B </w:t>
-      </w:r>
-      <w:proofErr w:type="gramStart"/>
-      <w:r>
-        <w:rPr>
-          <w:lang w:val="en-US"/>
-        </w:rPr>
-        <w:t>can be sele</w:t>
-      </w:r>
-      <w:r>
-        <w:rPr>
-          <w:lang w:val="en-US"/>
-        </w:rPr>
-        <w:t>cted</w:t>
-      </w:r>
-      <w:proofErr w:type="gramEnd"/>
-      <w:r>
-        <w:rPr>
-          <w:lang w:val="en-US"/>
-        </w:rPr>
-        <w:t xml:space="preserve"> and the display shows the T</w:t>
+        <w:t>ransistor B can be sele</w:t>
+      </w:r>
+      <w:r>
+        <w:rPr>
+          <w:lang w:val="en-US"/>
+        </w:rPr>
+        <w:t>cted and the display shows the T</w:t>
       </w:r>
       <w:r>
         <w:rPr>
@@ -10725,21 +10062,12 @@
           <w:lang w:val="en-US"/>
         </w:rPr>
       </w:pPr>
-      <w:proofErr w:type="gramStart"/>
       <w:r>
         <w:rPr>
           <w:rFonts w:ascii="NinePin" w:hAnsi="NinePin"/>
           <w:lang w:val="en-US"/>
         </w:rPr>
-        <w:t>80</w:t>
-      </w:r>
-      <w:proofErr w:type="gramEnd"/>
-      <w:r>
-        <w:rPr>
-          <w:rFonts w:ascii="NinePin" w:hAnsi="NinePin"/>
-          <w:lang w:val="en-US"/>
-        </w:rPr>
-        <w:t xml:space="preserve">:A8 </w:t>
+        <w:t xml:space="preserve">80:A8 </w:t>
       </w:r>
       <w:r>
         <w:rPr>
@@ -10772,8 +10100,31 @@
           <w:rFonts w:ascii="NinePin" w:hAnsi="NinePin"/>
           <w:lang w:val="en-US"/>
         </w:rPr>
-        <w:t>Trans B01:2N2222</w:t>
-      </w:r>
+        <w:t>Tr</w:t>
+      </w:r>
+      <w:r>
+        <w:rPr>
+          <w:rFonts w:ascii="NinePin" w:hAnsi="NinePin"/>
+          <w:lang w:val="en-US"/>
+        </w:rPr>
+        <w:t>.</w:t>
+      </w:r>
+      <w:r>
+        <w:rPr>
+          <w:rFonts w:ascii="NinePin" w:hAnsi="NinePin"/>
+          <w:lang w:val="en-US"/>
+        </w:rPr>
+        <w:t>B01:</w:t>
+      </w:r>
+      <w:r>
+        <w:rPr>
+          <w:rFonts w:ascii="NinePin" w:hAnsi="NinePin"/>
+          <w:lang w:val="en-US"/>
+        </w:rPr>
+        <w:t>MMBT2222A</w:t>
+      </w:r>
+      <w:bookmarkStart w:id="62" w:name="_GoBack"/>
+      <w:bookmarkEnd w:id="62"/>
     </w:p>
     <w:p>
       <w:pPr>
@@ -10810,63 +10161,21 @@
         <w:rPr>
           <w:lang w:val="en-US"/>
         </w:rPr>
-        <w:t xml:space="preserve"> </w:t>
-      </w:r>
-      <w:proofErr w:type="gramStart"/>
-      <w:r>
-        <w:rPr>
-          <w:lang w:val="en-US"/>
-        </w:rPr>
-        <w:t>is selected to be changed</w:t>
-      </w:r>
-      <w:proofErr w:type="gramEnd"/>
-      <w:r>
-        <w:rPr>
-          <w:lang w:val="en-US"/>
-        </w:rPr>
-        <w:t xml:space="preserve">. The decrease and increase push buttons </w:t>
-      </w:r>
-      <w:proofErr w:type="gramStart"/>
-      <w:r>
-        <w:rPr>
-          <w:lang w:val="en-US"/>
-        </w:rPr>
-        <w:t>can be used</w:t>
-      </w:r>
-      <w:proofErr w:type="gramEnd"/>
-      <w:r>
-        <w:rPr>
-          <w:lang w:val="en-US"/>
-        </w:rPr>
-        <w:t xml:space="preserve"> for this. </w:t>
-      </w:r>
-    </w:p>
-    <w:p>
-      <w:pPr>
-        <w:jc w:val="both"/>
-        <w:rPr>
-          <w:lang w:val="en-US"/>
-        </w:rPr>
-      </w:pPr>
-      <w:r>
-        <w:rPr>
-          <w:lang w:val="en-US"/>
-        </w:rPr>
-        <w:t xml:space="preserve">The minimum value is </w:t>
-      </w:r>
-      <w:proofErr w:type="gramStart"/>
-      <w:r>
-        <w:rPr>
-          <w:lang w:val="en-US"/>
-        </w:rPr>
-        <w:t>1</w:t>
-      </w:r>
-      <w:proofErr w:type="gramEnd"/>
-      <w:r>
-        <w:rPr>
-          <w:lang w:val="en-US"/>
-        </w:rPr>
-        <w:t xml:space="preserve">, and the maximum value is </w:t>
+        <w:t xml:space="preserve"> is selected to be changed. The decrease and increase push buttons can be used for this. </w:t>
+      </w:r>
+    </w:p>
+    <w:p>
+      <w:pPr>
+        <w:jc w:val="both"/>
+        <w:rPr>
+          <w:lang w:val="en-US"/>
+        </w:rPr>
+      </w:pPr>
+      <w:r>
+        <w:rPr>
+          <w:lang w:val="en-US"/>
+        </w:rPr>
+        <w:t xml:space="preserve">The minimum value is 1, and the maximum value is </w:t>
       </w:r>
       <w:r>
         <w:rPr>
@@ -10878,21 +10187,7 @@
         <w:rPr>
           <w:lang w:val="en-US"/>
         </w:rPr>
-        <w:t xml:space="preserve">. When exceeded the Minimum/Maximum value reached messages </w:t>
-      </w:r>
-      <w:proofErr w:type="gramStart"/>
-      <w:r>
-        <w:rPr>
-          <w:lang w:val="en-US"/>
-        </w:rPr>
-        <w:t>are shown</w:t>
-      </w:r>
-      <w:proofErr w:type="gramEnd"/>
-      <w:r>
-        <w:rPr>
-          <w:lang w:val="en-US"/>
-        </w:rPr>
-        <w:t>.</w:t>
+        <w:t>. When exceeded the Minimum/Maximum value reached messages are shown.</w:t>
       </w:r>
     </w:p>
     <w:p>
@@ -11000,21 +10295,7 @@
         <w:rPr>
           <w:lang w:val="en-US"/>
         </w:rPr>
-        <w:t xml:space="preserve">This mode is similar to the Capacitor </w:t>
-      </w:r>
-      <w:proofErr w:type="gramStart"/>
-      <w:r>
-        <w:rPr>
-          <w:lang w:val="en-US"/>
-        </w:rPr>
-        <w:t>A</w:t>
-      </w:r>
-      <w:proofErr w:type="gramEnd"/>
-      <w:r>
-        <w:rPr>
-          <w:lang w:val="en-US"/>
-        </w:rPr>
-        <w:t xml:space="preserve"> Mode, except it shows and changes Capacitor D.</w:t>
+        <w:t>This mode is similar to the Capacitor A Mode, except it shows and changes Capacitor D.</w:t>
       </w:r>
     </w:p>
     <w:p>
@@ -11079,49 +10360,21 @@
         <w:rPr>
           <w:lang w:val="en-US"/>
         </w:rPr>
-        <w:t xml:space="preserve">In this mode, the presets can be loaded or stored in memory that </w:t>
-      </w:r>
-      <w:proofErr w:type="gramStart"/>
-      <w:r>
-        <w:rPr>
-          <w:lang w:val="en-US"/>
-        </w:rPr>
-        <w:t>is preserved</w:t>
-      </w:r>
-      <w:proofErr w:type="gramEnd"/>
-      <w:r>
-        <w:rPr>
-          <w:lang w:val="en-US"/>
-        </w:rPr>
-        <w:t>, even when the unit is switched off (by removing the DC power supply cable or by powering off the power supply supplying this unit).</w:t>
-      </w:r>
-    </w:p>
-    <w:p>
-      <w:pPr>
-        <w:jc w:val="both"/>
-        <w:rPr>
-          <w:lang w:val="en-US"/>
-        </w:rPr>
-      </w:pPr>
-      <w:r>
-        <w:rPr>
-          <w:lang w:val="en-US"/>
-        </w:rPr>
-        <w:t xml:space="preserve">Besides storing all 100 presets (including its selected components: Capacitor A, Transistor B, Transistor C and Capacitor D), also the currently selected preset is stored. This means when the unit </w:t>
-      </w:r>
-      <w:proofErr w:type="gramStart"/>
-      <w:r>
-        <w:rPr>
-          <w:lang w:val="en-US"/>
-        </w:rPr>
-        <w:t>is powered</w:t>
-      </w:r>
-      <w:proofErr w:type="gramEnd"/>
-      <w:r>
-        <w:rPr>
-          <w:lang w:val="en-US"/>
-        </w:rPr>
-        <w:t xml:space="preserve"> up next time, it will start with the last selected preset (when saved</w:t>
+        <w:t>In this mode, the presets can be loaded or stored in memory that is preserved, even when the unit is switched off (by removing the DC power supply cable or by powering off the power supply supplying this unit).</w:t>
+      </w:r>
+    </w:p>
+    <w:p>
+      <w:pPr>
+        <w:jc w:val="both"/>
+        <w:rPr>
+          <w:lang w:val="en-US"/>
+        </w:rPr>
+      </w:pPr>
+      <w:r>
+        <w:rPr>
+          <w:lang w:val="en-US"/>
+        </w:rPr>
+        <w:t>Besides storing all 100 presets (including its selected components: Capacitor A, Transistor B, Transistor C and Capacitor D), also the currently selected preset is stored. This means when the unit is powered up next time, it will start with the last selected preset (when saved</w:t>
       </w:r>
       <w:r>
         <w:rPr>
@@ -11154,21 +10407,7 @@
           <w:lang w:val="en-US"/>
         </w:rPr>
         <w:lastRenderedPageBreak/>
-        <w:t xml:space="preserve">The following display </w:t>
-      </w:r>
-      <w:proofErr w:type="gramStart"/>
-      <w:r>
-        <w:rPr>
-          <w:lang w:val="en-US"/>
-        </w:rPr>
-        <w:t>is shown</w:t>
-      </w:r>
-      <w:proofErr w:type="gramEnd"/>
-      <w:r>
-        <w:rPr>
-          <w:lang w:val="en-US"/>
-        </w:rPr>
-        <w:t>:</w:t>
+        <w:t>The following display is shown:</w:t>
       </w:r>
     </w:p>
     <w:p>
@@ -11216,44 +10455,22 @@
         <w:rPr>
           <w:lang w:val="en-US"/>
         </w:rPr>
-        <w:t xml:space="preserve">Note that the LOAD and STORE text </w:t>
-      </w:r>
-      <w:proofErr w:type="gramStart"/>
-      <w:r>
-        <w:rPr>
-          <w:lang w:val="en-US"/>
-        </w:rPr>
-        <w:t>will be shown</w:t>
-      </w:r>
-      <w:proofErr w:type="gramEnd"/>
-      <w:r>
-        <w:rPr>
-          <w:lang w:val="en-US"/>
-        </w:rPr>
-        <w:t xml:space="preserve"> just above the Decrease and Increase push buttons.</w:t>
-      </w:r>
-    </w:p>
-    <w:p>
-      <w:pPr>
-        <w:jc w:val="both"/>
-        <w:rPr>
-          <w:lang w:val="en-US"/>
-        </w:rPr>
-      </w:pPr>
-      <w:r>
-        <w:rPr>
-          <w:lang w:val="en-US"/>
-        </w:rPr>
-        <w:t xml:space="preserve">When selecting LOAD (decrease button), the current presets will be overwritten with the presets saved last. Only use this, when you made changes you want to revert. </w:t>
-      </w:r>
-      <w:proofErr w:type="gramStart"/>
-      <w:r>
-        <w:rPr>
-          <w:lang w:val="en-US"/>
-        </w:rPr>
-        <w:t>Also</w:t>
-      </w:r>
-      <w:proofErr w:type="gramEnd"/>
+        <w:t>Note that the LOAD and STORE text will be shown just above the Decrease and Increase push buttons.</w:t>
+      </w:r>
+    </w:p>
+    <w:p>
+      <w:pPr>
+        <w:jc w:val="both"/>
+        <w:rPr>
+          <w:lang w:val="en-US"/>
+        </w:rPr>
+      </w:pPr>
+      <w:r>
+        <w:rPr>
+          <w:lang w:val="en-US"/>
+        </w:rPr>
+        <w:t>When selecting LOAD (decrease button), the current presets will be overwritten with the presets saved last. Only use this, when you made changes you want to revert. Also</w:t>
+      </w:r>
       <w:r>
         <w:rPr>
           <w:lang w:val="en-US"/>
@@ -11350,43 +10567,38 @@
           <w:rFonts w:ascii="NinePin" w:hAnsi="NinePin"/>
           <w:lang w:val="en-US"/>
         </w:rPr>
-        <w:t xml:space="preserve"> </w:t>
-      </w:r>
-      <w:proofErr w:type="gramStart"/>
-      <w:r>
+        <w:t xml:space="preserve"> into memory</w:t>
+      </w:r>
+    </w:p>
+    <w:p>
+      <w:pPr>
+        <w:jc w:val="both"/>
+        <w:rPr>
+          <w:lang w:val="en-US"/>
+        </w:rPr>
+      </w:pPr>
+      <w:r>
+        <w:rPr>
+          <w:lang w:val="en-US"/>
+        </w:rPr>
+        <w:t>When this is not possible (i.e. when there are no presets saved), the following messages will be shown. When this happens, save your presets first.</w:t>
+      </w:r>
+    </w:p>
+    <w:p>
+      <w:pPr>
+        <w:ind w:firstLine="576"/>
+        <w:jc w:val="both"/>
         <w:rPr>
           <w:rFonts w:ascii="NinePin" w:hAnsi="NinePin"/>
           <w:lang w:val="en-US"/>
         </w:rPr>
-        <w:t>into</w:t>
-      </w:r>
-      <w:proofErr w:type="gramEnd"/>
+      </w:pPr>
       <w:r>
         <w:rPr>
           <w:rFonts w:ascii="NinePin" w:hAnsi="NinePin"/>
           <w:lang w:val="en-US"/>
         </w:rPr>
-        <w:t xml:space="preserve"> memory</w:t>
-      </w:r>
-    </w:p>
-    <w:p>
-      <w:pPr>
-        <w:jc w:val="both"/>
-        <w:rPr>
-          <w:lang w:val="en-US"/>
-        </w:rPr>
-      </w:pPr>
-      <w:r>
-        <w:rPr>
-          <w:lang w:val="en-US"/>
-        </w:rPr>
-        <w:t>Wh</w:t>
-      </w:r>
-      <w:r>
-        <w:rPr>
-          <w:lang w:val="en-US"/>
-        </w:rPr>
-        <w:t>en this is not possible (i.e. when there are no presets saved), the following messages will be shown. When this happens, save your presets first.</w:t>
+        <w:t xml:space="preserve">  Error while </w:t>
       </w:r>
     </w:p>
     <w:p>
@@ -11403,14 +10615,50 @@
           <w:rFonts w:ascii="NinePin" w:hAnsi="NinePin"/>
           <w:lang w:val="en-US"/>
         </w:rPr>
-        <w:t xml:space="preserve">  Error while</w:t>
-      </w:r>
-      <w:r>
+        <w:t>loading presets</w:t>
+      </w:r>
+    </w:p>
+    <w:p>
+      <w:pPr>
+        <w:jc w:val="both"/>
+        <w:rPr>
+          <w:lang w:val="en-US"/>
+        </w:rPr>
+      </w:pPr>
+      <w:r>
+        <w:rPr>
+          <w:lang w:val="en-US"/>
+        </w:rPr>
+        <w:t xml:space="preserve">When selecting STORE (increase button), the unit checks if any changes have been made since the last time the presets have been saved. This check will be done, even when the unit has been switched off meanwhile. </w:t>
+      </w:r>
+      <w:r>
+        <w:rPr>
+          <w:lang w:val="en-US"/>
+        </w:rPr>
+        <w:t>If</w:t>
+      </w:r>
+      <w:r>
+        <w:rPr>
+          <w:lang w:val="en-US"/>
+        </w:rPr>
+        <w:t xml:space="preserve"> no presets are changed, or when the selected preset has not changed, the display shows briefly a message:</w:t>
+      </w:r>
+    </w:p>
+    <w:p>
+      <w:pPr>
+        <w:ind w:firstLine="576"/>
+        <w:jc w:val="both"/>
         <w:rPr>
           <w:rFonts w:ascii="NinePin" w:hAnsi="NinePin"/>
           <w:lang w:val="en-US"/>
         </w:rPr>
-        <w:t xml:space="preserve"> </w:t>
+      </w:pPr>
+      <w:r>
+        <w:rPr>
+          <w:rFonts w:ascii="NinePin" w:hAnsi="NinePin"/>
+          <w:lang w:val="en-US"/>
+        </w:rPr>
+        <w:t xml:space="preserve">  No presets</w:t>
       </w:r>
     </w:p>
     <w:p>
@@ -11422,61 +10670,43 @@
           <w:lang w:val="en-US"/>
         </w:rPr>
       </w:pPr>
-      <w:proofErr w:type="gramStart"/>
       <w:r>
         <w:rPr>
           <w:rFonts w:ascii="NinePin" w:hAnsi="NinePin"/>
           <w:lang w:val="en-US"/>
         </w:rPr>
-        <w:t>loading</w:t>
-      </w:r>
-      <w:proofErr w:type="gramEnd"/>
-      <w:r>
+        <w:t xml:space="preserve">   changed</w:t>
+      </w:r>
+    </w:p>
+    <w:p>
+      <w:pPr>
+        <w:jc w:val="both"/>
+        <w:rPr>
+          <w:lang w:val="en-US"/>
+        </w:rPr>
+      </w:pPr>
+      <w:r>
+        <w:rPr>
+          <w:lang w:val="en-US"/>
+        </w:rPr>
+        <w:t>When at least one preset or the current preset selection has been changed, ALL presets will be stored. When successfully are successfully stored, the display shows briefly a message:</w:t>
+      </w:r>
+    </w:p>
+    <w:p>
+      <w:pPr>
+        <w:ind w:firstLine="576"/>
+        <w:jc w:val="both"/>
         <w:rPr>
           <w:rFonts w:ascii="NinePin" w:hAnsi="NinePin"/>
           <w:lang w:val="en-US"/>
         </w:rPr>
-        <w:t xml:space="preserve"> presets</w:t>
-      </w:r>
-    </w:p>
-    <w:p>
-      <w:pPr>
-        <w:jc w:val="both"/>
-        <w:rPr>
-          <w:lang w:val="en-US"/>
-        </w:rPr>
-      </w:pPr>
-      <w:r>
-        <w:rPr>
-          <w:lang w:val="en-US"/>
-        </w:rPr>
-        <w:t xml:space="preserve">When selecting STORE (increase button), the unit checks if any changes have been made since the last time the presets have been saved. This check </w:t>
-      </w:r>
-      <w:proofErr w:type="gramStart"/>
-      <w:r>
-        <w:rPr>
-          <w:lang w:val="en-US"/>
-        </w:rPr>
-        <w:t>will be done</w:t>
-      </w:r>
-      <w:proofErr w:type="gramEnd"/>
-      <w:r>
-        <w:rPr>
-          <w:lang w:val="en-US"/>
-        </w:rPr>
-        <w:t xml:space="preserve">, even when the unit has been switched off meanwhile. </w:t>
-      </w:r>
-      <w:r>
-        <w:rPr>
-          <w:lang w:val="en-US"/>
-        </w:rPr>
-        <w:t>If</w:t>
-      </w:r>
-      <w:r>
-        <w:rPr>
-          <w:lang w:val="en-US"/>
-        </w:rPr>
-        <w:t xml:space="preserve"> no presets are changed, or when the selected preset has not changed, the display shows briefly a message:</w:t>
+      </w:pPr>
+      <w:r>
+        <w:rPr>
+          <w:rFonts w:ascii="NinePin" w:hAnsi="NinePin"/>
+          <w:lang w:val="en-US"/>
+        </w:rPr>
+        <w:t>Presets stored</w:t>
       </w:r>
     </w:p>
     <w:p>
@@ -11493,7 +10723,28 @@
           <w:rFonts w:ascii="NinePin" w:hAnsi="NinePin"/>
           <w:lang w:val="en-US"/>
         </w:rPr>
-        <w:t xml:space="preserve">  No presets</w:t>
+        <w:t xml:space="preserve"> into memory</w:t>
+      </w:r>
+    </w:p>
+    <w:p>
+      <w:pPr>
+        <w:jc w:val="both"/>
+        <w:rPr>
+          <w:rFonts w:ascii="NinePin" w:hAnsi="NinePin"/>
+          <w:lang w:val="en-US"/>
+        </w:rPr>
+      </w:pPr>
+      <w:r>
+        <w:rPr>
+          <w:lang w:val="en-US"/>
+        </w:rPr>
+        <w:t xml:space="preserve">In case of an error during saving presets, the following screen is shown. </w:t>
+      </w:r>
+      <w:r>
+        <w:rPr>
+          <w:lang w:val="en-US"/>
+        </w:rPr>
+        <w:t>The unit needs to be serviced or malfunctions if this happens.</w:t>
       </w:r>
     </w:p>
     <w:p>
@@ -11510,186 +10761,24 @@
           <w:rFonts w:ascii="NinePin" w:hAnsi="NinePin"/>
           <w:lang w:val="en-US"/>
         </w:rPr>
-        <w:t xml:space="preserve">   </w:t>
-      </w:r>
-      <w:proofErr w:type="gramStart"/>
-      <w:r>
+        <w:t xml:space="preserve">  Error while </w:t>
+      </w:r>
+    </w:p>
+    <w:p>
+      <w:pPr>
+        <w:ind w:firstLine="576"/>
+        <w:jc w:val="both"/>
         <w:rPr>
           <w:rFonts w:ascii="NinePin" w:hAnsi="NinePin"/>
           <w:lang w:val="en-US"/>
         </w:rPr>
-        <w:t>changed</w:t>
-      </w:r>
-      <w:proofErr w:type="gramEnd"/>
-    </w:p>
-    <w:p>
-      <w:pPr>
-        <w:jc w:val="both"/>
-        <w:rPr>
-          <w:lang w:val="en-US"/>
-        </w:rPr>
-      </w:pPr>
-      <w:r>
-        <w:rPr>
-          <w:lang w:val="en-US"/>
-        </w:rPr>
-        <w:t xml:space="preserve">When at least one preset or the current preset selection </w:t>
-      </w:r>
-      <w:proofErr w:type="gramStart"/>
-      <w:r>
-        <w:rPr>
-          <w:lang w:val="en-US"/>
-        </w:rPr>
-        <w:t>has been changed</w:t>
-      </w:r>
-      <w:proofErr w:type="gramEnd"/>
-      <w:r>
-        <w:rPr>
-          <w:lang w:val="en-US"/>
-        </w:rPr>
-        <w:t>, ALL presets will be stored. When successfully are successfully stored, the display shows briefly a message:</w:t>
-      </w:r>
-    </w:p>
-    <w:p>
-      <w:pPr>
-        <w:ind w:firstLine="576"/>
-        <w:jc w:val="both"/>
+      </w:pPr>
+      <w:r>
         <w:rPr>
           <w:rFonts w:ascii="NinePin" w:hAnsi="NinePin"/>
           <w:lang w:val="en-US"/>
         </w:rPr>
-      </w:pPr>
-      <w:r>
-        <w:rPr>
-          <w:rFonts w:ascii="NinePin" w:hAnsi="NinePin"/>
-          <w:lang w:val="en-US"/>
-        </w:rPr>
-        <w:t>Presets stored</w:t>
-      </w:r>
-    </w:p>
-    <w:p>
-      <w:pPr>
-        <w:ind w:firstLine="576"/>
-        <w:jc w:val="both"/>
-        <w:rPr>
-          <w:rFonts w:ascii="NinePin" w:hAnsi="NinePin"/>
-          <w:lang w:val="en-US"/>
-        </w:rPr>
-      </w:pPr>
-      <w:r>
-        <w:rPr>
-          <w:rFonts w:ascii="NinePin" w:hAnsi="NinePin"/>
-          <w:lang w:val="en-US"/>
-        </w:rPr>
-        <w:t xml:space="preserve"> </w:t>
-      </w:r>
-      <w:proofErr w:type="gramStart"/>
-      <w:r>
-        <w:rPr>
-          <w:rFonts w:ascii="NinePin" w:hAnsi="NinePin"/>
-          <w:lang w:val="en-US"/>
-        </w:rPr>
-        <w:t>into</w:t>
-      </w:r>
-      <w:proofErr w:type="gramEnd"/>
-      <w:r>
-        <w:rPr>
-          <w:rFonts w:ascii="NinePin" w:hAnsi="NinePin"/>
-          <w:lang w:val="en-US"/>
-        </w:rPr>
-        <w:t xml:space="preserve"> memory</w:t>
-      </w:r>
-    </w:p>
-    <w:p>
-      <w:pPr>
-        <w:jc w:val="both"/>
-        <w:rPr>
-          <w:rFonts w:ascii="NinePin" w:hAnsi="NinePin"/>
-          <w:lang w:val="en-US"/>
-        </w:rPr>
-      </w:pPr>
-      <w:r>
-        <w:rPr>
-          <w:lang w:val="en-US"/>
-        </w:rPr>
-        <w:t xml:space="preserve">In case of an error during saving presets, the following screen </w:t>
-      </w:r>
-      <w:proofErr w:type="gramStart"/>
-      <w:r>
-        <w:rPr>
-          <w:lang w:val="en-US"/>
-        </w:rPr>
-        <w:t>is shown</w:t>
-      </w:r>
-      <w:proofErr w:type="gramEnd"/>
-      <w:r>
-        <w:rPr>
-          <w:lang w:val="en-US"/>
-        </w:rPr>
-        <w:t xml:space="preserve">. </w:t>
-      </w:r>
-      <w:r>
-        <w:rPr>
-          <w:lang w:val="en-US"/>
-        </w:rPr>
-        <w:t xml:space="preserve">The unit needs to </w:t>
-      </w:r>
-      <w:proofErr w:type="gramStart"/>
-      <w:r>
-        <w:rPr>
-          <w:lang w:val="en-US"/>
-        </w:rPr>
-        <w:t>be serviced</w:t>
-      </w:r>
-      <w:proofErr w:type="gramEnd"/>
-      <w:r>
-        <w:rPr>
-          <w:lang w:val="en-US"/>
-        </w:rPr>
-        <w:t xml:space="preserve"> or malfunctions if this happens.</w:t>
-      </w:r>
-    </w:p>
-    <w:p>
-      <w:pPr>
-        <w:ind w:firstLine="576"/>
-        <w:jc w:val="both"/>
-        <w:rPr>
-          <w:rFonts w:ascii="NinePin" w:hAnsi="NinePin"/>
-          <w:lang w:val="en-US"/>
-        </w:rPr>
-      </w:pPr>
-      <w:r>
-        <w:rPr>
-          <w:rFonts w:ascii="NinePin" w:hAnsi="NinePin"/>
-          <w:lang w:val="en-US"/>
-        </w:rPr>
-        <w:t xml:space="preserve">  Error while </w:t>
-      </w:r>
-    </w:p>
-    <w:p>
-      <w:pPr>
-        <w:ind w:firstLine="576"/>
-        <w:jc w:val="both"/>
-        <w:rPr>
-          <w:rFonts w:ascii="NinePin" w:hAnsi="NinePin"/>
-          <w:lang w:val="en-US"/>
-        </w:rPr>
-      </w:pPr>
-      <w:proofErr w:type="gramStart"/>
-      <w:r>
-        <w:rPr>
-          <w:rFonts w:ascii="NinePin" w:hAnsi="NinePin"/>
-          <w:lang w:val="en-US"/>
-        </w:rPr>
-        <w:t>loading</w:t>
-      </w:r>
-      <w:proofErr w:type="gramEnd"/>
-      <w:r>
-        <w:rPr>
-          <w:rFonts w:ascii="NinePin" w:hAnsi="NinePin"/>
-          <w:lang w:val="en-US"/>
-        </w:rPr>
-        <w:t xml:space="preserve"> presets</w:t>
+        <w:t>loading presets</w:t>
       </w:r>
     </w:p>
     <w:p>
@@ -11748,49 +10837,21 @@
         <w:rPr>
           <w:lang w:val="en-US"/>
         </w:rPr>
-        <w:t xml:space="preserve">While playing guitar and the Bypass (foot) switch </w:t>
-      </w:r>
-      <w:proofErr w:type="gramStart"/>
-      <w:r>
-        <w:rPr>
-          <w:lang w:val="en-US"/>
-        </w:rPr>
-        <w:t>is used</w:t>
-      </w:r>
-      <w:proofErr w:type="gramEnd"/>
-      <w:r>
-        <w:rPr>
-          <w:lang w:val="en-US"/>
-        </w:rPr>
-        <w:t>, accidentally one of the push buttons could be pressed.</w:t>
-      </w:r>
-    </w:p>
-    <w:p>
-      <w:pPr>
-        <w:jc w:val="both"/>
-        <w:rPr>
-          <w:lang w:val="en-US"/>
-        </w:rPr>
-      </w:pPr>
-      <w:r>
-        <w:rPr>
-          <w:lang w:val="en-US"/>
-        </w:rPr>
-        <w:t xml:space="preserve">To prevent changing the current preset, component types, or loading/storing presets, the three push buttons </w:t>
-      </w:r>
-      <w:proofErr w:type="gramStart"/>
-      <w:r>
-        <w:rPr>
-          <w:lang w:val="en-US"/>
-        </w:rPr>
-        <w:t>can be locked</w:t>
-      </w:r>
-      <w:proofErr w:type="gramEnd"/>
-      <w:r>
-        <w:rPr>
-          <w:lang w:val="en-US"/>
-        </w:rPr>
-        <w:t xml:space="preserve">. </w:t>
+        <w:t>While playing guitar and the Bypass (foot) switch is used, accidentally one of the push buttons could be pressed.</w:t>
+      </w:r>
+    </w:p>
+    <w:p>
+      <w:pPr>
+        <w:jc w:val="both"/>
+        <w:rPr>
+          <w:lang w:val="en-US"/>
+        </w:rPr>
+      </w:pPr>
+      <w:r>
+        <w:rPr>
+          <w:lang w:val="en-US"/>
+        </w:rPr>
+        <w:t xml:space="preserve">To prevent changing the current preset, component types, or loading/storing presets, the three push buttons can be locked. </w:t>
       </w:r>
     </w:p>
     <w:p>
@@ -11805,35 +10866,7 @@
           <w:lang w:val="en-US"/>
         </w:rPr>
         <w:lastRenderedPageBreak/>
-        <w:t xml:space="preserve">Locking </w:t>
-      </w:r>
-      <w:proofErr w:type="gramStart"/>
-      <w:r>
-        <w:rPr>
-          <w:lang w:val="en-US"/>
-        </w:rPr>
-        <w:t>can be activated</w:t>
-      </w:r>
-      <w:proofErr w:type="gramEnd"/>
-      <w:r>
-        <w:rPr>
-          <w:lang w:val="en-US"/>
-        </w:rPr>
-        <w:t xml:space="preserve"> by pressing the Decrease and Increase button for 1 second. The following screen </w:t>
-      </w:r>
-      <w:proofErr w:type="gramStart"/>
-      <w:r>
-        <w:rPr>
-          <w:lang w:val="en-US"/>
-        </w:rPr>
-        <w:t>is shown</w:t>
-      </w:r>
-      <w:proofErr w:type="gramEnd"/>
-      <w:r>
-        <w:rPr>
-          <w:lang w:val="en-US"/>
-        </w:rPr>
-        <w:t>:</w:t>
+        <w:t>Locking can be activated by pressing the Decrease and Increase button for 1 second. The following screen is shown:</w:t>
       </w:r>
     </w:p>
     <w:p>
@@ -11862,31 +10895,13 @@
           <w:lang w:val="en-US"/>
         </w:rPr>
       </w:pPr>
-      <w:proofErr w:type="gramStart"/>
       <w:r>
         <w:rPr>
           <w:rFonts w:ascii="NinePin" w:hAnsi="NinePin"/>
           <w:lang w:val="en-US"/>
         </w:rPr>
-        <w:t>HOLD  ----</w:t>
-      </w:r>
-      <w:proofErr w:type="gramEnd"/>
-      <w:r>
-        <w:rPr>
-          <w:rFonts w:ascii="NinePin" w:hAnsi="NinePin"/>
-          <w:lang w:val="en-US"/>
-        </w:rPr>
-        <w:t xml:space="preserve">  </w:t>
-      </w:r>
-      <w:proofErr w:type="spellStart"/>
-      <w:r>
-        <w:rPr>
-          <w:rFonts w:ascii="NinePin" w:hAnsi="NinePin"/>
-          <w:lang w:val="en-US"/>
-        </w:rPr>
-        <w:t>HOLD</w:t>
-      </w:r>
-      <w:proofErr w:type="spellEnd"/>
+        <w:t>HOLD  ----  HOLD</w:t>
+      </w:r>
     </w:p>
     <w:p>
       <w:pPr>
@@ -11937,21 +10952,7 @@
         <w:rPr>
           <w:lang w:val="en-US"/>
         </w:rPr>
-        <w:t xml:space="preserve"> selected mode </w:t>
-      </w:r>
-      <w:proofErr w:type="gramStart"/>
-      <w:r>
-        <w:rPr>
-          <w:lang w:val="en-US"/>
-        </w:rPr>
-        <w:t>will be displayed</w:t>
-      </w:r>
-      <w:proofErr w:type="gramEnd"/>
-      <w:r>
-        <w:rPr>
-          <w:lang w:val="en-US"/>
-        </w:rPr>
-        <w:t xml:space="preserve"> again.</w:t>
+        <w:t xml:space="preserve"> selected mode will be displayed again.</w:t>
       </w:r>
     </w:p>
     <w:p>
@@ -12038,21 +11039,7 @@
         <w:rPr>
           <w:lang w:val="en-US"/>
         </w:rPr>
-        <w:t xml:space="preserve">When bypassed, the signal will go directly from INPUT to OUTPUT without any sound alteration. The display backlight </w:t>
-      </w:r>
-      <w:proofErr w:type="gramStart"/>
-      <w:r>
-        <w:rPr>
-          <w:lang w:val="en-US"/>
-        </w:rPr>
-        <w:t>will be disabled</w:t>
-      </w:r>
-      <w:proofErr w:type="gramEnd"/>
-      <w:r>
-        <w:rPr>
-          <w:lang w:val="en-US"/>
-        </w:rPr>
-        <w:t xml:space="preserve"> and the following text is </w:t>
+        <w:t xml:space="preserve">When bypassed, the signal will go directly from INPUT to OUTPUT without any sound alteration. The display backlight will be disabled and the following text is </w:t>
       </w:r>
       <w:r>
         <w:rPr>
@@ -12112,21 +11099,7 @@
         <w:rPr>
           <w:lang w:val="en-US"/>
         </w:rPr>
-        <w:t xml:space="preserve">When the bypass foot switch </w:t>
-      </w:r>
-      <w:proofErr w:type="gramStart"/>
-      <w:r>
-        <w:rPr>
-          <w:lang w:val="en-US"/>
-        </w:rPr>
-        <w:t>is pressed</w:t>
-      </w:r>
-      <w:proofErr w:type="gramEnd"/>
-      <w:r>
-        <w:rPr>
-          <w:lang w:val="en-US"/>
-        </w:rPr>
-        <w:t xml:space="preserve"> again, the fuzz will be activated again and the backlight will be enabled. The screen will revert to the mode before getting into bypass mode.</w:t>
+        <w:t>When the bypass foot switch is pressed again, the fuzz will be activated again and the backlight will be enabled. The screen will revert to the mode before getting into bypass mode.</w:t>
       </w:r>
       <w:r>
         <w:rPr>
@@ -12185,7 +11158,6 @@
         </w:rPr>
         <w:t xml:space="preserve">The three dial knobs at the top of the unit </w:t>
       </w:r>
-      <w:proofErr w:type="gramStart"/>
       <w:r>
         <w:rPr>
           <w:lang w:val="en-US"/>
@@ -12196,14 +11168,7 @@
         <w:rPr>
           <w:lang w:val="en-US"/>
         </w:rPr>
-        <w:t xml:space="preserve"> used</w:t>
-      </w:r>
-      <w:proofErr w:type="gramEnd"/>
-      <w:r>
-        <w:rPr>
-          <w:lang w:val="en-US"/>
-        </w:rPr>
-        <w:t xml:space="preserve"> for controlling the analog circuit of the unit.</w:t>
+        <w:t xml:space="preserve"> used for controlling the analog circuit of the unit.</w:t>
       </w:r>
       <w:r>
         <w:rPr>
@@ -12215,21 +11180,7 @@
         <w:rPr>
           <w:lang w:val="en-US"/>
         </w:rPr>
-        <w:t xml:space="preserve">These </w:t>
-      </w:r>
-      <w:proofErr w:type="gramStart"/>
-      <w:r>
-        <w:rPr>
-          <w:lang w:val="en-US"/>
-        </w:rPr>
-        <w:t>are shown</w:t>
-      </w:r>
-      <w:proofErr w:type="gramEnd"/>
-      <w:r>
-        <w:rPr>
-          <w:lang w:val="en-US"/>
-        </w:rPr>
-        <w:t xml:space="preserve"> by the yellow markings in the figure below.</w:t>
+        <w:t>These are shown by the yellow markings in the figure below.</w:t>
       </w:r>
     </w:p>
     <w:p>
@@ -12238,6 +11189,10 @@
         <w:jc w:val="center"/>
       </w:pPr>
       <w:r>
+        <w:rPr>
+          <w:noProof/>
+          <w:lang w:eastAsia="nl-NL"/>
+        </w:rPr>
         <w:drawing>
           <wp:inline distT="0" distB="0" distL="0" distR="0" wp14:anchorId="425DBB2B" wp14:editId="51FF734C">
             <wp:extent cx="2457907" cy="2814469"/>
@@ -12254,7 +11209,7 @@
                     <pic:cNvPicPr/>
                   </pic:nvPicPr>
                   <pic:blipFill>
-                    <a:blip r:embed="rId16"/>
+                    <a:blip r:embed="rId17"/>
                     <a:stretch>
                       <a:fillRect/>
                     </a:stretch>
@@ -12284,24 +11239,14 @@
       <w:r>
         <w:t xml:space="preserve">Figure </w:t>
       </w:r>
-      <w:r>
-        <w:fldChar w:fldCharType="begin"/>
-      </w:r>
-      <w:r>
-        <w:instrText xml:space="preserve"> SEQ Figure \* ARABIC </w:instrText>
-      </w:r>
-      <w:r>
-        <w:fldChar w:fldCharType="separate"/>
-      </w:r>
-      <w:r>
-        <w:rPr>
-          <w:noProof/>
-        </w:rPr>
-        <w:t>5</w:t>
-      </w:r>
-      <w:r>
-        <w:fldChar w:fldCharType="end"/>
-      </w:r>
+      <w:fldSimple w:instr=" SEQ Figure \* ARABIC ">
+        <w:r>
+          <w:rPr>
+            <w:noProof/>
+          </w:rPr>
+          <w:t>5</w:t>
+        </w:r>
+      </w:fldSimple>
       <w:r>
         <w:t>: Top View</w:t>
       </w:r>
@@ -12354,19 +11299,11 @@
         </w:rPr>
         <w:t xml:space="preserve">dial knob </w:t>
       </w:r>
-      <w:proofErr w:type="gramStart"/>
-      <w:r>
-        <w:rPr>
-          <w:lang w:val="en-US"/>
-        </w:rPr>
-        <w:t>is used</w:t>
-      </w:r>
-      <w:proofErr w:type="gramEnd"/>
-      <w:r>
-        <w:rPr>
-          <w:lang w:val="en-US"/>
-        </w:rPr>
-        <w:t xml:space="preserve"> </w:t>
+      <w:r>
+        <w:rPr>
+          <w:lang w:val="en-US"/>
+        </w:rPr>
+        <w:t xml:space="preserve">is used </w:t>
       </w:r>
       <w:r>
         <w:rPr>
@@ -12411,21 +11348,7 @@
         <w:rPr>
           <w:lang w:val="en-US"/>
         </w:rPr>
-        <w:t xml:space="preserve">This dial knob </w:t>
-      </w:r>
-      <w:proofErr w:type="gramStart"/>
-      <w:r>
-        <w:rPr>
-          <w:lang w:val="en-US"/>
-        </w:rPr>
-        <w:t>is used</w:t>
-      </w:r>
-      <w:proofErr w:type="gramEnd"/>
-      <w:r>
-        <w:rPr>
-          <w:lang w:val="en-US"/>
-        </w:rPr>
-        <w:t xml:space="preserve"> to change the amount of signal related to Transistor C.</w:t>
+        <w:t>This dial knob is used to change the amount of signal related to Transistor C.</w:t>
       </w:r>
     </w:p>
     <w:p>
@@ -12464,21 +11387,7 @@
         <w:rPr>
           <w:lang w:val="en-US"/>
         </w:rPr>
-        <w:t xml:space="preserve">This knob </w:t>
-      </w:r>
-      <w:proofErr w:type="gramStart"/>
-      <w:r>
-        <w:rPr>
-          <w:lang w:val="en-US"/>
-        </w:rPr>
-        <w:t>is used</w:t>
-      </w:r>
-      <w:proofErr w:type="gramEnd"/>
-      <w:r>
-        <w:rPr>
-          <w:lang w:val="en-US"/>
-        </w:rPr>
-        <w:t xml:space="preserve"> to set the volume from </w:t>
+        <w:t xml:space="preserve">This knob is used to set the volume from </w:t>
       </w:r>
       <w:r>
         <w:rPr>
@@ -12849,21 +11758,7 @@
         <w:rPr>
           <w:lang w:val="en-US"/>
         </w:rPr>
-        <w:t xml:space="preserve"> (TODO </w:t>
-      </w:r>
-      <w:proofErr w:type="spellStart"/>
-      <w:r>
-        <w:rPr>
-          <w:lang w:val="en-US"/>
-        </w:rPr>
-        <w:t>lbs</w:t>
-      </w:r>
-      <w:proofErr w:type="spellEnd"/>
-      <w:r>
-        <w:rPr>
-          <w:lang w:val="en-US"/>
-        </w:rPr>
-        <w:t>)</w:t>
+        <w:t xml:space="preserve"> (TODO lbs)</w:t>
       </w:r>
     </w:p>
     <w:p>
@@ -12878,7 +11773,6 @@
           <w:lang w:val="en-US"/>
         </w:rPr>
       </w:pPr>
-      <w:proofErr w:type="spellStart"/>
       <w:r>
         <w:rPr>
           <w:b/>
@@ -12886,7 +11780,6 @@
         </w:rPr>
         <w:t>Input/Output</w:t>
       </w:r>
-      <w:proofErr w:type="spellEnd"/>
     </w:p>
     <w:p>
       <w:pPr>
@@ -13077,21 +11970,7 @@
           <w:lang w:val="en-US"/>
         </w:rPr>
         <w:tab/>
-        <w:t xml:space="preserve">Active: max. &lt; 230 mA @ </w:t>
-      </w:r>
-      <w:proofErr w:type="gramStart"/>
-      <w:r>
-        <w:rPr>
-          <w:lang w:val="en-US"/>
-        </w:rPr>
-        <w:t>9</w:t>
-      </w:r>
-      <w:proofErr w:type="gramEnd"/>
-      <w:r>
-        <w:rPr>
-          <w:lang w:val="en-US"/>
-        </w:rPr>
-        <w:t xml:space="preserve"> VDC)</w:t>
+        <w:t>Active: max. &lt; 230 mA @ 9 VDC)</w:t>
       </w:r>
     </w:p>
     <w:p>
@@ -13116,20 +11995,7 @@
           <w:lang w:val="en-US"/>
         </w:rPr>
         <w:tab/>
-      </w:r>
-      <w:proofErr w:type="gramStart"/>
-      <w:r>
-        <w:rPr>
-          <w:lang w:val="en-US"/>
-        </w:rPr>
-        <w:t>9</w:t>
-      </w:r>
-      <w:proofErr w:type="gramEnd"/>
-      <w:r>
-        <w:rPr>
-          <w:lang w:val="en-US"/>
-        </w:rPr>
-        <w:t xml:space="preserve"> VDC External Adapter</w:t>
+        <w:t>9 VDC External Adapter</w:t>
       </w:r>
     </w:p>
     <w:p>
@@ -13261,7 +12127,7 @@
         </w:rPr>
         <w:tab/>
       </w:r>
-      <w:hyperlink r:id="rId17" w:history="1">
+      <w:hyperlink r:id="rId18" w:history="1">
         <w:r>
           <w:rPr>
             <w:rStyle w:val="Hyperlink"/>
@@ -13319,21 +12185,7 @@
         <w:rPr>
           <w:lang w:val="en-US"/>
         </w:rPr>
-        <w:t xml:space="preserve">Since this product </w:t>
-      </w:r>
-      <w:proofErr w:type="gramStart"/>
-      <w:r>
-        <w:rPr>
-          <w:lang w:val="en-US"/>
-        </w:rPr>
-        <w:t>will not be released</w:t>
-      </w:r>
-      <w:proofErr w:type="gramEnd"/>
-      <w:r>
-        <w:rPr>
-          <w:lang w:val="en-US"/>
-        </w:rPr>
-        <w:t xml:space="preserve"> commercially, the followi</w:t>
+        <w:t>Since this product will not be released commercially, the followi</w:t>
       </w:r>
       <w:r>
         <w:rPr>
@@ -13492,21 +12344,7 @@
         <w:rPr>
           <w:lang w:val="en-US"/>
         </w:rPr>
-        <w:t xml:space="preserve">Since this product </w:t>
-      </w:r>
-      <w:proofErr w:type="gramStart"/>
-      <w:r>
-        <w:rPr>
-          <w:lang w:val="en-US"/>
-        </w:rPr>
-        <w:t>will not be released</w:t>
-      </w:r>
-      <w:proofErr w:type="gramEnd"/>
-      <w:r>
-        <w:rPr>
-          <w:lang w:val="en-US"/>
-        </w:rPr>
-        <w:t xml:space="preserve"> commercially, warranty </w:t>
+        <w:t xml:space="preserve">Since this product will not be released commercially, warranty </w:t>
       </w:r>
       <w:r>
         <w:rPr>
@@ -13542,7 +12380,7 @@
       </w:pPr>
     </w:p>
     <w:sectPr>
-      <w:footerReference w:type="default" r:id="rId18"/>
+      <w:footerReference w:type="default" r:id="rId19"/>
       <w:pgSz w:w="11906" w:h="16838"/>
       <w:pgMar w:top="1417" w:right="1417" w:bottom="1417" w:left="1417" w:header="708" w:footer="708" w:gutter="0"/>
       <w:cols w:space="708"/>
@@ -13680,7 +12518,7 @@
           <w:rPr>
             <w:noProof/>
           </w:rPr>
-          <w:t>1</w:t>
+          <w:t>13</w:t>
         </w:r>
         <w:r>
           <w:rPr>
@@ -15558,7 +14396,7 @@
 </file>
 
 <file path=customXml/itemProps1.xml><?xml version="1.0" encoding="utf-8"?>
-<ds:datastoreItem xmlns:ds="http://schemas.openxmlformats.org/officeDocument/2006/customXml" ds:itemID="{48ADF59E-F1FC-46E2-AB21-87568A251592}">
+<ds:datastoreItem xmlns:ds="http://schemas.openxmlformats.org/officeDocument/2006/customXml" ds:itemID="{B11D5993-C425-41F7-B4EA-0EA744A0041D}">
   <ds:schemaRefs>
     <ds:schemaRef ds:uri="http://schemas.openxmlformats.org/officeDocument/2006/bibliography"/>
   </ds:schemaRefs>
